--- a/public/word-templates/BilateralAgreement2025.docx
+++ b/public/word-templates/BilateralAgreement2025.docx
@@ -2451,6 +2451,7 @@
                       <w:szCs w:val="14"/>
                     </w:rPr>
                   </w:pPr>
+                  <w:bookmarkStart w:id="0" w:name="_Hlk202169338"/>
                   <w:r>
                     <w:rPr>
                       <w:rFonts w:ascii="Times New Roman" w:hAnsi="Times New Roman"/>
@@ -2523,6 +2524,7 @@
               </w:tc>
             </w:tr>
           </w:tbl>
+          <w:bookmarkEnd w:id="0"/>
           <w:p>
             <w:pPr>
               <w:shd w:val="clear" w:color="auto" w:fill="FFFFFF" w:themeFill="background1"/>
@@ -2844,8 +2846,8 @@
             </w:tblPr>
             <w:tblGrid>
               <w:gridCol w:w="1908"/>
-              <w:gridCol w:w="2659"/>
-              <w:gridCol w:w="654"/>
+              <w:gridCol w:w="2553"/>
+              <w:gridCol w:w="760"/>
             </w:tblGrid>
             <w:tr>
               <w:tc>
@@ -2898,7 +2900,7 @@
               </w:tc>
               <w:tc>
                 <w:tcPr>
-                  <w:tcW w:w="2659" w:type="dxa"/>
+                  <w:tcW w:w="2553" w:type="dxa"/>
                   <w:tcBorders>
                     <w:bottom w:val="nil"/>
                   </w:tcBorders>
@@ -2932,7 +2934,7 @@
               </w:tc>
               <w:tc>
                 <w:tcPr>
-                  <w:tcW w:w="654" w:type="dxa"/>
+                  <w:tcW w:w="760" w:type="dxa"/>
                   <w:vAlign w:val="bottom"/>
                 </w:tcPr>
                 <w:p>
@@ -2960,6 +2962,15 @@
                       <w:lang w:val="ru-RU"/>
                     </w:rPr>
                     <w:t xml:space="preserve"> </w:t>
+                  </w:r>
+                  <w:r>
+                    <w:rPr>
+                      <w:b/>
+                      <w:sz w:val="14"/>
+                      <w:szCs w:val="14"/>
+                      <w:lang w:val="ru-RU"/>
+                    </w:rPr>
+                    <w:t xml:space="preserve">    </w:t>
                   </w:r>
                   <w:r>
                     <w:rPr>
@@ -3553,23 +3564,6 @@
                 <w:szCs w:val="14"/>
               </w:rPr>
             </w:pPr>
-          </w:p>
-          <w:p>
-            <w:pPr>
-              <w:pStyle w:val="21"/>
-              <w:shd w:val="clear" w:color="auto" w:fill="FFFFFF" w:themeFill="background1"/>
-              <w:tabs>
-                <w:tab w:val="left" w:pos="176"/>
-                <w:tab w:val="left" w:pos="426"/>
-                <w:tab w:val="left" w:pos="601"/>
-                <w:tab w:val="left" w:pos="5529"/>
-              </w:tabs>
-              <w:rPr>
-                <w:b/>
-                <w:sz w:val="14"/>
-                <w:szCs w:val="14"/>
-              </w:rPr>
-            </w:pPr>
             <w:r>
               <w:rPr>
                 <w:b/>
@@ -4803,22 +4797,6 @@
               <w:tabs>
                 <w:tab w:val="left" w:pos="459"/>
                 <w:tab w:val="left" w:pos="567"/>
-                <w:tab w:val="left" w:pos="991"/>
-              </w:tabs>
-              <w:rPr>
-                <w:sz w:val="14"/>
-                <w:szCs w:val="14"/>
-                <w:lang w:val="ru-RU"/>
-              </w:rPr>
-            </w:pPr>
-          </w:p>
-          <w:p>
-            <w:pPr>
-              <w:pStyle w:val="21"/>
-              <w:shd w:val="clear" w:color="auto" w:fill="FFFFFF" w:themeFill="background1"/>
-              <w:tabs>
-                <w:tab w:val="left" w:pos="459"/>
-                <w:tab w:val="left" w:pos="567"/>
               </w:tabs>
               <w:rPr>
                 <w:b/>
@@ -5554,7 +5532,6 @@
                 <w:szCs w:val="14"/>
                 <w:lang w:val="ru-RU"/>
               </w:rPr>
-              <w:lastRenderedPageBreak/>
               <w:t>п</w:t>
             </w:r>
             <w:proofErr w:type="spellStart"/>
@@ -5697,6 +5674,7 @@
                 <w:szCs w:val="14"/>
                 <w:lang w:val="ru-RU"/>
               </w:rPr>
+              <w:lastRenderedPageBreak/>
               <w:t xml:space="preserve">не допускать к прохождению преддипломной практики и </w:t>
             </w:r>
             <w:r>
@@ -13838,12 +13816,15 @@
           <w:p>
             <w:pPr>
               <w:pStyle w:val="21"/>
+              <w:numPr>
+                <w:ilvl w:val="1"/>
+                <w:numId w:val="34"/>
+              </w:numPr>
               <w:shd w:val="clear" w:color="auto" w:fill="FFFFFF" w:themeFill="background1"/>
               <w:tabs>
                 <w:tab w:val="left" w:pos="459"/>
                 <w:tab w:val="left" w:pos="5529"/>
               </w:tabs>
-              <w:ind w:left="405"/>
               <w:rPr>
                 <w:b/>
                 <w:sz w:val="14"/>
@@ -13858,7 +13839,16 @@
                 <w:szCs w:val="14"/>
                 <w:lang w:val="kk-KZ"/>
               </w:rPr>
-              <w:t>3.2. Академия:</w:t>
+              <w:t xml:space="preserve">  </w:t>
+            </w:r>
+            <w:r>
+              <w:rPr>
+                <w:b/>
+                <w:sz w:val="14"/>
+                <w:szCs w:val="14"/>
+                <w:lang w:val="kk-KZ"/>
+              </w:rPr>
+              <w:t>Академия:</w:t>
             </w:r>
             <w:r>
               <w:rPr>
@@ -14129,7 +14119,6 @@
                 <w:szCs w:val="14"/>
                 <w:lang w:val="kk-KZ"/>
               </w:rPr>
-              <w:lastRenderedPageBreak/>
               <w:t>Оқу жоспары мен ҚР БҒМ-нің нормативтік құқықтық актілерінің және Академияның ішкі нормативтік құжаттарының талаптарына сәйкес, оқып жүрген курсы бойынша аттестациялық рәсімдер жүргізу</w:t>
             </w:r>
             <w:r>
@@ -14167,6 +14156,7 @@
                 <w:szCs w:val="14"/>
                 <w:lang w:val="kk-KZ"/>
               </w:rPr>
+              <w:lastRenderedPageBreak/>
               <w:t xml:space="preserve">білім алушының бастамасы бойынша шарт бұзылған кезде білім алушы бүкіл оқу кезеңі үшін алдын ала ақы төлеген жағдайда, оқудан шығару туралы бұйрық шыққан кезге дейін ағымдағы оқу кезеңі үшін шығыстарды шегеруді ескере отырып, өзара есеп айырысуды жүргізуге және төленген ақшаны қайтаруға </w:t>
             </w:r>
             <w:r>
@@ -14229,7 +14219,17 @@
                 <w:szCs w:val="14"/>
                 <w:lang w:val="kk-KZ"/>
               </w:rPr>
-              <w:t>4. ОҚУ ТӨЛЕМІ</w:t>
+              <w:t xml:space="preserve">4. </w:t>
+            </w:r>
+            <w:r>
+              <w:rPr>
+                <w:rFonts w:ascii="Times New Roman" w:hAnsi="Times New Roman"/>
+                <w:b/>
+                <w:sz w:val="14"/>
+                <w:szCs w:val="14"/>
+                <w:lang w:val="kk-KZ"/>
+              </w:rPr>
+              <w:t>ОҚУ ТӨЛЕМІ</w:t>
             </w:r>
           </w:p>
           <w:tbl>
@@ -17416,7 +17416,6 @@
                 <w:szCs w:val="14"/>
                 <w:lang w:val="ru-RU"/>
               </w:rPr>
-              <w:lastRenderedPageBreak/>
               <w:t>п</w:t>
             </w:r>
             <w:proofErr w:type="spellStart"/>
@@ -17501,6 +17500,7 @@
                 <w:szCs w:val="14"/>
                 <w:lang w:val="ru-RU"/>
               </w:rPr>
+              <w:lastRenderedPageBreak/>
               <w:t>п</w:t>
             </w:r>
             <w:proofErr w:type="spellStart"/>
@@ -17670,29 +17670,17 @@
               <w:rPr>
                 <w:sz w:val="14"/>
                 <w:szCs w:val="14"/>
+                <w:lang w:val="ru-RU"/>
+              </w:rPr>
+              <w:t xml:space="preserve"> </w:t>
+            </w:r>
+            <w:r>
+              <w:rPr>
+                <w:sz w:val="14"/>
+                <w:szCs w:val="14"/>
               </w:rPr>
               <w:t>ОПЛАТА ОБУЧЕНИЯ</w:t>
             </w:r>
-          </w:p>
-          <w:p>
-            <w:pPr>
-              <w:numPr>
-                <w:ilvl w:val="1"/>
-                <w:numId w:val="25"/>
-              </w:numPr>
-              <w:shd w:val="clear" w:color="auto" w:fill="FFFFFF" w:themeFill="background1"/>
-              <w:tabs>
-                <w:tab w:val="left" w:pos="352"/>
-                <w:tab w:val="left" w:pos="567"/>
-              </w:tabs>
-              <w:ind w:left="0" w:firstLine="0"/>
-              <w:jc w:val="both"/>
-              <w:rPr>
-                <w:rFonts w:ascii="Times New Roman" w:hAnsi="Times New Roman"/>
-                <w:sz w:val="14"/>
-                <w:szCs w:val="14"/>
-              </w:rPr>
-            </w:pPr>
           </w:p>
           <w:tbl>
             <w:tblPr>
@@ -17713,22 +17701,46 @@
               <w:tblLook w:val="04A0" w:firstRow="1" w:lastRow="0" w:firstColumn="1" w:lastColumn="0" w:noHBand="0" w:noVBand="1"/>
             </w:tblPr>
             <w:tblGrid>
-              <w:gridCol w:w="3219"/>
-              <w:gridCol w:w="496"/>
-              <w:gridCol w:w="1032"/>
               <w:gridCol w:w="248"/>
+              <w:gridCol w:w="3216"/>
+              <w:gridCol w:w="251"/>
+              <w:gridCol w:w="1280"/>
             </w:tblGrid>
             <w:tr>
-              <w:trPr>
-                <w:gridAfter w:val="1"/>
-                <w:wAfter w:w="248" w:type="dxa"/>
-              </w:trPr>
               <w:tc>
                 <w:tcPr>
-                  <w:tcW w:w="3219" w:type="dxa"/>
-                  <w:tcBorders>
-                    <w:bottom w:val="nil"/>
-                  </w:tcBorders>
+                  <w:tcW w:w="248" w:type="dxa"/>
+                </w:tcPr>
+                <w:p>
+                  <w:pPr>
+                    <w:pStyle w:val="ab"/>
+                    <w:tabs>
+                      <w:tab w:val="left" w:pos="426"/>
+                      <w:tab w:val="left" w:pos="5529"/>
+                    </w:tabs>
+                    <w:jc w:val="both"/>
+                    <w:rPr>
+                      <w:rFonts w:ascii="Times New Roman" w:hAnsi="Times New Roman"/>
+                      <w:sz w:val="14"/>
+                      <w:szCs w:val="14"/>
+                      <w:lang w:val="kk-KZ"/>
+                    </w:rPr>
+                  </w:pPr>
+                  <w:bookmarkStart w:id="1" w:name="_Hlk201934104"/>
+                  <w:r>
+                    <w:rPr>
+                      <w:rFonts w:ascii="Times New Roman" w:hAnsi="Times New Roman"/>
+                      <w:sz w:val="14"/>
+                      <w:szCs w:val="14"/>
+                      <w:lang w:val="kk-KZ"/>
+                    </w:rPr>
+                    <w:t>4.1.</w:t>
+                  </w:r>
+                </w:p>
+              </w:tc>
+              <w:tc>
+                <w:tcPr>
+                  <w:tcW w:w="3216" w:type="dxa"/>
                 </w:tcPr>
                 <w:p>
                   <w:pPr>
@@ -17751,13 +17763,21 @@
                       <w:sz w:val="14"/>
                       <w:szCs w:val="14"/>
                     </w:rPr>
-                    <w:t>Стоимость обучения за один учебный год составляет</w:t>
+                    <w:t>Стоимость обучения за один учебный год соста</w:t>
+                  </w:r>
+                  <w:r>
+                    <w:rPr>
+                      <w:rFonts w:ascii="Times New Roman" w:hAnsi="Times New Roman"/>
+                      <w:sz w:val="14"/>
+                      <w:szCs w:val="14"/>
+                    </w:rPr>
+                    <w:t>вляет</w:t>
                   </w:r>
                 </w:p>
               </w:tc>
               <w:tc>
                 <w:tcPr>
-                  <w:tcW w:w="1528" w:type="dxa"/>
+                  <w:tcW w:w="1531" w:type="dxa"/>
                   <w:gridSpan w:val="2"/>
                   <w:tcBorders>
                     <w:bottom w:val="single" w:sz="4" w:space="0" w:color="auto"/>
@@ -17792,7 +17812,7 @@
                       <w:rFonts w:ascii="Times New Roman" w:hAnsi="Times New Roman"/>
                       <w:sz w:val="14"/>
                       <w:szCs w:val="14"/>
-                      <w:lang w:val="en-US"/>
+                      <w:lang w:val="kk-KZ"/>
                     </w:rPr>
                     <w:t>price</w:t>
                   </w:r>
@@ -17810,13 +17830,6 @@
             </w:tr>
             <w:tr>
               <w:tblPrEx>
-                <w:tblBorders>
-                  <w:top w:val="single" w:sz="4" w:space="0" w:color="auto"/>
-                  <w:left w:val="single" w:sz="4" w:space="0" w:color="auto"/>
-                  <w:right w:val="single" w:sz="4" w:space="0" w:color="auto"/>
-                  <w:insideH w:val="single" w:sz="4" w:space="0" w:color="auto"/>
-                  <w:insideV w:val="single" w:sz="4" w:space="0" w:color="auto"/>
-                </w:tblBorders>
                 <w:tblCellMar>
                   <w:left w:w="108" w:type="dxa"/>
                   <w:right w:w="108" w:type="dxa"/>
@@ -17825,13 +17838,7 @@
               <w:tc>
                 <w:tcPr>
                   <w:tcW w:w="3715" w:type="dxa"/>
-                  <w:gridSpan w:val="2"/>
-                  <w:tcBorders>
-                    <w:top w:val="nil"/>
-                    <w:left w:val="nil"/>
-                    <w:bottom w:val="single" w:sz="4" w:space="0" w:color="auto"/>
-                    <w:right w:val="nil"/>
-                  </w:tcBorders>
+                  <w:gridSpan w:val="3"/>
                 </w:tcPr>
                 <w:p>
                   <w:pPr>
@@ -17862,29 +17869,10 @@
                       <w:rFonts w:ascii="Times New Roman" w:hAnsi="Times New Roman"/>
                       <w:sz w:val="14"/>
                       <w:szCs w:val="14"/>
-                      <w:lang w:val="en-US"/>
+                      <w:lang w:val="kk-KZ"/>
                     </w:rPr>
-                    <w:t>price</w:t>
+                    <w:t>price_kz</w:t>
                   </w:r>
-                  <w:r>
-                    <w:rPr>
-                      <w:rFonts w:ascii="Times New Roman" w:hAnsi="Times New Roman"/>
-                      <w:sz w:val="14"/>
-                      <w:szCs w:val="14"/>
-                    </w:rPr>
-                    <w:t>_</w:t>
-                  </w:r>
-                  <w:proofErr w:type="spellStart"/>
-                  <w:r>
-                    <w:rPr>
-                      <w:rFonts w:ascii="Times New Roman" w:hAnsi="Times New Roman"/>
-                      <w:sz w:val="14"/>
-                      <w:szCs w:val="14"/>
-                      <w:lang w:val="en-US"/>
-                    </w:rPr>
-                    <w:t>ru</w:t>
-                  </w:r>
-                  <w:proofErr w:type="spellEnd"/>
                   <w:r>
                     <w:rPr>
                       <w:rFonts w:ascii="Times New Roman" w:hAnsi="Times New Roman"/>
@@ -17908,12 +17896,8 @@
               <w:tc>
                 <w:tcPr>
                   <w:tcW w:w="1280" w:type="dxa"/>
-                  <w:gridSpan w:val="2"/>
                   <w:tcBorders>
-                    <w:top w:val="single" w:sz="4" w:space="0" w:color="auto"/>
-                    <w:left w:val="nil"/>
                     <w:bottom w:val="nil"/>
-                    <w:right w:val="nil"/>
                   </w:tcBorders>
                 </w:tcPr>
                 <w:p>
@@ -17937,32 +17921,14 @@
                       <w:rFonts w:ascii="Times New Roman" w:hAnsi="Times New Roman"/>
                       <w:sz w:val="14"/>
                       <w:szCs w:val="14"/>
-                      <w:lang w:val="kk-KZ"/>
                     </w:rPr>
-                    <w:t>те</w:t>
-                  </w:r>
-                  <w:r>
-                    <w:rPr>
-                      <w:rFonts w:ascii="Times New Roman" w:hAnsi="Times New Roman"/>
-                      <w:sz w:val="14"/>
-                      <w:szCs w:val="14"/>
-                      <w:lang w:val="kk-KZ"/>
-                    </w:rPr>
-                    <w:t>н</w:t>
-                  </w:r>
-                  <w:r>
-                    <w:rPr>
-                      <w:rFonts w:ascii="Times New Roman" w:hAnsi="Times New Roman"/>
-                      <w:sz w:val="14"/>
-                      <w:szCs w:val="14"/>
-                      <w:lang w:val="kk-KZ"/>
-                    </w:rPr>
-                    <w:t>ге.</w:t>
+                    <w:t>тенге.</w:t>
                   </w:r>
                 </w:p>
               </w:tc>
             </w:tr>
           </w:tbl>
+          <w:bookmarkEnd w:id="1"/>
           <w:p>
             <w:pPr>
               <w:numPr>
@@ -18857,6 +18823,10 @@
           <w:p>
             <w:pPr>
               <w:pStyle w:val="21"/>
+              <w:numPr>
+                <w:ilvl w:val="0"/>
+                <w:numId w:val="25"/>
+              </w:numPr>
               <w:shd w:val="clear" w:color="auto" w:fill="FFFFFF" w:themeFill="background1"/>
               <w:tabs>
                 <w:tab w:val="left" w:pos="317"/>
@@ -18869,15 +18839,6 @@
                 <w:szCs w:val="14"/>
               </w:rPr>
             </w:pPr>
-            <w:r>
-              <w:rPr>
-                <w:b/>
-                <w:sz w:val="14"/>
-                <w:szCs w:val="14"/>
-                <w:lang w:val="ru-RU"/>
-              </w:rPr>
-              <w:t>5.</w:t>
-            </w:r>
             <w:r>
               <w:rPr>
                 <w:b/>
@@ -19191,6 +19152,15 @@
                 <w:b/>
                 <w:sz w:val="14"/>
                 <w:szCs w:val="14"/>
+                <w:lang w:val="ru-RU"/>
+              </w:rPr>
+              <w:t xml:space="preserve">  </w:t>
+            </w:r>
+            <w:r>
+              <w:rPr>
+                <w:b/>
+                <w:sz w:val="14"/>
+                <w:szCs w:val="14"/>
               </w:rPr>
               <w:t>ФОРС-МАЖОР</w:t>
             </w:r>
@@ -19660,7 +19630,15 @@
                 <w:szCs w:val="14"/>
                 <w:lang w:val="kk-KZ"/>
               </w:rPr>
-              <w:t>Егер Білім алушы шарт жасасу кезінде 18 (он сегіз) жасқа дейінгі кәмелетке толмаған болса, оның осы Шартқа ата-анасының немесе олардың заңды мүдделерін білдіретін адамдардың келісімімен ғана қол қоюға құқығы бар.</w:t>
+              <w:t>Егер Білім алушы шарт жасасу кезінде 18 (он сегіз) жасқа дейінгі кәмелетке толмаған болса, оның осы Шартқа ата-анасының немесе олардың заңды мүдделерін білдіретін адамдардың келісім</w:t>
+            </w:r>
+            <w:r>
+              <w:rPr>
+                <w:sz w:val="14"/>
+                <w:szCs w:val="14"/>
+                <w:lang w:val="kk-KZ"/>
+              </w:rPr>
+              <w:t>імен ғана қол қоюға құқығы бар.</w:t>
             </w:r>
           </w:p>
           <w:p>
@@ -19777,16 +19755,7 @@
                 <w:szCs w:val="14"/>
                 <w:lang w:val="kk-KZ"/>
               </w:rPr>
-              <w:t xml:space="preserve"> осы Келісім-Шартты орындаудан біржақты бас тартқан жағдайда, оқудан шығару туралы бұйрық </w:t>
-            </w:r>
-            <w:r>
-              <w:rPr>
-                <w:sz w:val="14"/>
-                <w:szCs w:val="14"/>
-                <w:lang w:val="kk-KZ"/>
-              </w:rPr>
-              <w:lastRenderedPageBreak/>
-              <w:t>шыққан күннен бастап осы шарт бұзылды деп есептеледі. Бұл мерзімге дейін оқу ақысын төлеу бойынша шарттық міндеттемелер сақталады.</w:t>
+              <w:t xml:space="preserve"> осы Келісім-Шартты орындаудан біржақты бас тартқан жағдайда, оқудан шығару туралы бұйрық шыққан күннен бастап осы шарт бұзылды деп есептеледі. Бұл мерзімге дейін оқу ақысын төлеу бойынша шарттық міндеттемелер сақталады.</w:t>
             </w:r>
           </w:p>
           <w:p>
@@ -19832,6 +19801,7 @@
                 <w:szCs w:val="14"/>
                 <w:lang w:val="kk-KZ"/>
               </w:rPr>
+              <w:lastRenderedPageBreak/>
               <w:t>1) оқу жоспарындағы айырмашылықтарды тегін жою арқылы басқа білім беру бағдарламасына ауысуға;</w:t>
             </w:r>
           </w:p>
@@ -20071,7 +20041,23 @@
                 <w:szCs w:val="14"/>
                 <w:lang w:val="kk-KZ"/>
               </w:rPr>
-              <w:t>8.1 Осы Келісім-шартты орындау үрдісінде туындаған келіспеушіліктер мен даулар, тікелей тараптардың өзара қолайлы шешімдерге келуі мақсатында шешіледі.</w:t>
+              <w:t>8.1</w:t>
+            </w:r>
+            <w:r>
+              <w:rPr>
+                <w:sz w:val="14"/>
+                <w:szCs w:val="14"/>
+                <w:lang w:val="kk-KZ"/>
+              </w:rPr>
+              <w:t xml:space="preserve"> </w:t>
+            </w:r>
+            <w:r>
+              <w:rPr>
+                <w:sz w:val="14"/>
+                <w:szCs w:val="14"/>
+                <w:lang w:val="kk-KZ"/>
+              </w:rPr>
+              <w:t>Осы Келісім-шартты орындау үрдісінде туындаған келіспеушіліктер мен даулар, тікелей тараптардың өзара қолайлы шешімдерге келуі мақсатында шешіледі.</w:t>
             </w:r>
           </w:p>
           <w:p>
@@ -20690,16 +20676,7 @@
                 <w:sz w:val="14"/>
                 <w:szCs w:val="14"/>
               </w:rPr>
-              <w:t xml:space="preserve">, настоящий Договор </w:t>
-            </w:r>
-            <w:r>
-              <w:rPr>
-                <w:rFonts w:ascii="Times New Roman" w:hAnsi="Times New Roman"/>
-                <w:sz w:val="14"/>
-                <w:szCs w:val="14"/>
-              </w:rPr>
-              <w:lastRenderedPageBreak/>
-              <w:t>считается расторгнутым со дня издания приказа об отчислении</w:t>
+              <w:t>, настоящий Договор считается расторгнутым со дня издания приказа об отчислении</w:t>
             </w:r>
             <w:r>
               <w:rPr>
@@ -20760,6 +20737,7 @@
                 <w:sz w:val="14"/>
                 <w:szCs w:val="14"/>
               </w:rPr>
+              <w:lastRenderedPageBreak/>
               <w:t xml:space="preserve">1) перевода на другую образовательную программу с </w:t>
             </w:r>
             <w:r>
@@ -23136,6 +23114,7 @@
                       <w:szCs w:val="14"/>
                     </w:rPr>
                   </w:pPr>
+                  <w:bookmarkStart w:id="2" w:name="_Hlk201933362"/>
                   <w:r>
                     <w:rPr>
                       <w:rFonts w:ascii="Times New Roman" w:hAnsi="Times New Roman"/>
@@ -23290,6 +23269,7 @@
               </w:tc>
             </w:tr>
           </w:tbl>
+          <w:bookmarkEnd w:id="2"/>
           <w:p>
             <w:pPr>
               <w:pStyle w:val="2"/>
@@ -25352,9 +25332,3157 @@
           <w:rFonts w:ascii="Times New Roman" w:hAnsi="Times New Roman"/>
           <w:sz w:val="14"/>
           <w:szCs w:val="14"/>
+          <w:lang w:val="kk-KZ"/>
         </w:rPr>
       </w:pPr>
     </w:p>
+    <w:p>
+      <w:pPr>
+        <w:shd w:val="clear" w:color="auto" w:fill="FFFFFF" w:themeFill="background1"/>
+        <w:rPr>
+          <w:rFonts w:ascii="Times New Roman" w:hAnsi="Times New Roman"/>
+          <w:sz w:val="14"/>
+          <w:szCs w:val="14"/>
+          <w:lang w:val="kk-KZ"/>
+        </w:rPr>
+      </w:pPr>
+    </w:p>
+    <w:p>
+      <w:pPr>
+        <w:shd w:val="clear" w:color="auto" w:fill="FFFFFF" w:themeFill="background1"/>
+        <w:rPr>
+          <w:rFonts w:ascii="Times New Roman" w:hAnsi="Times New Roman"/>
+          <w:sz w:val="14"/>
+          <w:szCs w:val="14"/>
+          <w:lang w:val="kk-KZ"/>
+        </w:rPr>
+      </w:pPr>
+    </w:p>
+    <w:p>
+      <w:pPr>
+        <w:shd w:val="clear" w:color="auto" w:fill="FFFFFF" w:themeFill="background1"/>
+        <w:rPr>
+          <w:rFonts w:ascii="Times New Roman" w:hAnsi="Times New Roman"/>
+          <w:sz w:val="14"/>
+          <w:szCs w:val="14"/>
+          <w:lang w:val="kk-KZ"/>
+        </w:rPr>
+      </w:pPr>
+    </w:p>
+    <w:p>
+      <w:pPr>
+        <w:shd w:val="clear" w:color="auto" w:fill="FFFFFF" w:themeFill="background1"/>
+        <w:rPr>
+          <w:rFonts w:ascii="Times New Roman" w:hAnsi="Times New Roman"/>
+          <w:sz w:val="14"/>
+          <w:szCs w:val="14"/>
+          <w:lang w:val="kk-KZ"/>
+        </w:rPr>
+      </w:pPr>
+    </w:p>
+    <w:p>
+      <w:pPr>
+        <w:shd w:val="clear" w:color="auto" w:fill="FFFFFF" w:themeFill="background1"/>
+        <w:rPr>
+          <w:rFonts w:ascii="Times New Roman" w:hAnsi="Times New Roman"/>
+          <w:sz w:val="14"/>
+          <w:szCs w:val="14"/>
+          <w:lang w:val="kk-KZ"/>
+        </w:rPr>
+      </w:pPr>
+    </w:p>
+    <w:p>
+      <w:pPr>
+        <w:shd w:val="clear" w:color="auto" w:fill="FFFFFF" w:themeFill="background1"/>
+        <w:rPr>
+          <w:rFonts w:ascii="Times New Roman" w:hAnsi="Times New Roman"/>
+          <w:sz w:val="14"/>
+          <w:szCs w:val="14"/>
+          <w:lang w:val="kk-KZ"/>
+        </w:rPr>
+      </w:pPr>
+    </w:p>
+    <w:p>
+      <w:pPr>
+        <w:shd w:val="clear" w:color="auto" w:fill="FFFFFF" w:themeFill="background1"/>
+        <w:rPr>
+          <w:rFonts w:ascii="Times New Roman" w:hAnsi="Times New Roman"/>
+          <w:sz w:val="14"/>
+          <w:szCs w:val="14"/>
+          <w:lang w:val="kk-KZ"/>
+        </w:rPr>
+      </w:pPr>
+    </w:p>
+    <w:p>
+      <w:pPr>
+        <w:shd w:val="clear" w:color="auto" w:fill="FFFFFF" w:themeFill="background1"/>
+        <w:rPr>
+          <w:rFonts w:ascii="Times New Roman" w:hAnsi="Times New Roman"/>
+          <w:sz w:val="14"/>
+          <w:szCs w:val="14"/>
+          <w:lang w:val="kk-KZ"/>
+        </w:rPr>
+      </w:pPr>
+    </w:p>
+    <w:p>
+      <w:pPr>
+        <w:shd w:val="clear" w:color="auto" w:fill="FFFFFF" w:themeFill="background1"/>
+        <w:rPr>
+          <w:rFonts w:ascii="Times New Roman" w:hAnsi="Times New Roman"/>
+          <w:sz w:val="14"/>
+          <w:szCs w:val="14"/>
+          <w:lang w:val="kk-KZ"/>
+        </w:rPr>
+      </w:pPr>
+    </w:p>
+    <w:p>
+      <w:pPr>
+        <w:shd w:val="clear" w:color="auto" w:fill="FFFFFF" w:themeFill="background1"/>
+        <w:rPr>
+          <w:rFonts w:ascii="Times New Roman" w:hAnsi="Times New Roman"/>
+          <w:sz w:val="14"/>
+          <w:szCs w:val="14"/>
+          <w:lang w:val="kk-KZ"/>
+        </w:rPr>
+      </w:pPr>
+    </w:p>
+    <w:tbl>
+      <w:tblPr>
+        <w:tblpPr w:leftFromText="180" w:rightFromText="180" w:vertAnchor="text" w:horzAnchor="margin" w:tblpY="92"/>
+        <w:tblW w:w="10482" w:type="dxa"/>
+        <w:tblBorders>
+          <w:top w:val="single" w:sz="4" w:space="0" w:color="auto"/>
+          <w:left w:val="single" w:sz="4" w:space="0" w:color="auto"/>
+          <w:bottom w:val="single" w:sz="4" w:space="0" w:color="auto"/>
+          <w:right w:val="single" w:sz="4" w:space="0" w:color="auto"/>
+          <w:insideH w:val="single" w:sz="4" w:space="0" w:color="auto"/>
+          <w:insideV w:val="single" w:sz="4" w:space="0" w:color="auto"/>
+        </w:tblBorders>
+        <w:tblLayout w:type="fixed"/>
+        <w:tblLook w:val="04A0" w:firstRow="1" w:lastRow="0" w:firstColumn="1" w:lastColumn="0" w:noHBand="0" w:noVBand="1"/>
+      </w:tblPr>
+      <w:tblGrid>
+        <w:gridCol w:w="1271"/>
+        <w:gridCol w:w="3799"/>
+        <w:gridCol w:w="2013"/>
+        <w:gridCol w:w="3399"/>
+      </w:tblGrid>
+      <w:tr>
+        <w:tc>
+          <w:tcPr>
+            <w:tcW w:w="5070" w:type="dxa"/>
+            <w:gridSpan w:val="2"/>
+            <w:shd w:val="clear" w:color="auto" w:fill="auto"/>
+          </w:tcPr>
+          <w:p>
+            <w:pPr>
+              <w:pStyle w:val="a6"/>
+              <w:shd w:val="clear" w:color="auto" w:fill="FFFFFF" w:themeFill="background1"/>
+              <w:tabs>
+                <w:tab w:val="left" w:pos="540"/>
+              </w:tabs>
+              <w:ind w:right="567"/>
+              <w:rPr>
+                <w:b/>
+                <w:sz w:val="14"/>
+                <w:szCs w:val="14"/>
+                <w:lang w:val="kk-KZ"/>
+              </w:rPr>
+            </w:pPr>
+            <w:r>
+              <w:rPr>
+                <w:b/>
+                <w:sz w:val="14"/>
+                <w:szCs w:val="14"/>
+                <w:lang w:val="kk-KZ"/>
+              </w:rPr>
+              <w:lastRenderedPageBreak/>
+              <w:t>Қосымша №1</w:t>
+            </w:r>
+          </w:p>
+          <w:p>
+            <w:pPr>
+              <w:pStyle w:val="a4"/>
+              <w:shd w:val="clear" w:color="auto" w:fill="FFFFFF" w:themeFill="background1"/>
+              <w:ind w:right="567"/>
+              <w:jc w:val="left"/>
+              <w:rPr>
+                <w:sz w:val="14"/>
+                <w:szCs w:val="14"/>
+                <w:lang w:val="kk-KZ"/>
+              </w:rPr>
+            </w:pPr>
+            <w:r>
+              <w:rPr>
+                <w:sz w:val="14"/>
+                <w:szCs w:val="14"/>
+                <w:lang w:val="kk-KZ"/>
+              </w:rPr>
+              <w:t xml:space="preserve">Білім беру қызметін көрсету Келісімшарты №___________ </w:t>
+            </w:r>
+          </w:p>
+          <w:p>
+            <w:pPr>
+              <w:pStyle w:val="a6"/>
+              <w:shd w:val="clear" w:color="auto" w:fill="FFFFFF" w:themeFill="background1"/>
+              <w:tabs>
+                <w:tab w:val="left" w:pos="540"/>
+              </w:tabs>
+              <w:ind w:right="567"/>
+              <w:rPr>
+                <w:b/>
+                <w:sz w:val="14"/>
+                <w:szCs w:val="14"/>
+                <w:lang w:val="kk-KZ"/>
+              </w:rPr>
+            </w:pPr>
+            <w:r>
+              <w:rPr>
+                <w:b/>
+                <w:sz w:val="14"/>
+                <w:szCs w:val="14"/>
+                <w:lang w:val="kk-KZ"/>
+              </w:rPr>
+              <w:t>«___» ______________________ 202__ жыл</w:t>
+            </w:r>
+          </w:p>
+          <w:p>
+            <w:pPr>
+              <w:pStyle w:val="a6"/>
+              <w:shd w:val="clear" w:color="auto" w:fill="FFFFFF" w:themeFill="background1"/>
+              <w:tabs>
+                <w:tab w:val="left" w:pos="540"/>
+              </w:tabs>
+              <w:ind w:firstLine="539"/>
+              <w:jc w:val="right"/>
+              <w:rPr>
+                <w:b/>
+                <w:sz w:val="14"/>
+                <w:szCs w:val="14"/>
+                <w:lang w:val="kk-KZ"/>
+              </w:rPr>
+            </w:pPr>
+          </w:p>
+          <w:p>
+            <w:pPr>
+              <w:pStyle w:val="a6"/>
+              <w:shd w:val="clear" w:color="auto" w:fill="FFFFFF" w:themeFill="background1"/>
+              <w:tabs>
+                <w:tab w:val="left" w:pos="540"/>
+              </w:tabs>
+              <w:ind w:firstLine="539"/>
+              <w:jc w:val="center"/>
+              <w:rPr>
+                <w:b/>
+                <w:sz w:val="14"/>
+                <w:szCs w:val="14"/>
+                <w:lang w:val="kk-KZ"/>
+              </w:rPr>
+            </w:pPr>
+            <w:r>
+              <w:rPr>
+                <w:b/>
+                <w:sz w:val="14"/>
+                <w:szCs w:val="14"/>
+                <w:lang w:val="kk-KZ"/>
+              </w:rPr>
+              <w:t>Жоғары кәсіби білімі бар маманды</w:t>
+            </w:r>
+          </w:p>
+          <w:p>
+            <w:pPr>
+              <w:pStyle w:val="a6"/>
+              <w:shd w:val="clear" w:color="auto" w:fill="FFFFFF" w:themeFill="background1"/>
+              <w:tabs>
+                <w:tab w:val="left" w:pos="540"/>
+              </w:tabs>
+              <w:ind w:firstLine="539"/>
+              <w:jc w:val="center"/>
+              <w:rPr>
+                <w:b/>
+                <w:sz w:val="14"/>
+                <w:szCs w:val="14"/>
+                <w:lang w:val="kk-KZ"/>
+              </w:rPr>
+            </w:pPr>
+            <w:r>
+              <w:rPr>
+                <w:b/>
+                <w:sz w:val="14"/>
+                <w:szCs w:val="14"/>
+                <w:lang w:val="kk-KZ"/>
+              </w:rPr>
+              <w:t xml:space="preserve"> дайындауға жұмсалатын төлем </w:t>
+            </w:r>
+          </w:p>
+          <w:p>
+            <w:pPr>
+              <w:pStyle w:val="a6"/>
+              <w:shd w:val="clear" w:color="auto" w:fill="FFFFFF" w:themeFill="background1"/>
+              <w:tabs>
+                <w:tab w:val="left" w:pos="540"/>
+              </w:tabs>
+              <w:ind w:firstLine="539"/>
+              <w:jc w:val="center"/>
+              <w:rPr>
+                <w:b/>
+                <w:sz w:val="14"/>
+                <w:szCs w:val="14"/>
+                <w:lang w:val="kk-KZ"/>
+              </w:rPr>
+            </w:pPr>
+            <w:r>
+              <w:rPr>
+                <w:b/>
+                <w:sz w:val="14"/>
+                <w:szCs w:val="14"/>
+                <w:lang w:val="kk-KZ"/>
+              </w:rPr>
+              <w:t xml:space="preserve">кестесі </w:t>
+            </w:r>
+          </w:p>
+          <w:p>
+            <w:pPr>
+              <w:pStyle w:val="a6"/>
+              <w:shd w:val="clear" w:color="auto" w:fill="FFFFFF" w:themeFill="background1"/>
+              <w:tabs>
+                <w:tab w:val="left" w:pos="540"/>
+              </w:tabs>
+              <w:ind w:firstLine="539"/>
+              <w:jc w:val="center"/>
+              <w:rPr>
+                <w:b/>
+                <w:sz w:val="14"/>
+                <w:szCs w:val="14"/>
+                <w:lang w:val="kk-KZ"/>
+              </w:rPr>
+            </w:pPr>
+          </w:p>
+          <w:tbl>
+            <w:tblPr>
+              <w:tblStyle w:val="a3"/>
+              <w:tblW w:w="0" w:type="auto"/>
+              <w:tblBorders>
+                <w:top w:val="none" w:sz="0" w:space="0" w:color="auto"/>
+                <w:left w:val="none" w:sz="0" w:space="0" w:color="auto"/>
+                <w:bottom w:val="none" w:sz="0" w:space="0" w:color="auto"/>
+                <w:right w:val="none" w:sz="0" w:space="0" w:color="auto"/>
+                <w:insideH w:val="none" w:sz="0" w:space="0" w:color="auto"/>
+                <w:insideV w:val="none" w:sz="0" w:space="0" w:color="auto"/>
+              </w:tblBorders>
+              <w:tblLayout w:type="fixed"/>
+              <w:tblCellMar>
+                <w:left w:w="0" w:type="dxa"/>
+                <w:right w:w="0" w:type="dxa"/>
+              </w:tblCellMar>
+              <w:tblLook w:val="04A0" w:firstRow="1" w:lastRow="0" w:firstColumn="1" w:lastColumn="0" w:noHBand="0" w:noVBand="1"/>
+            </w:tblPr>
+            <w:tblGrid>
+              <w:gridCol w:w="1828"/>
+              <w:gridCol w:w="2480"/>
+            </w:tblGrid>
+            <w:tr>
+              <w:tc>
+                <w:tcPr>
+                  <w:tcW w:w="1828" w:type="dxa"/>
+                  <w:vAlign w:val="bottom"/>
+                </w:tcPr>
+                <w:p>
+                  <w:pPr>
+                    <w:framePr w:hSpace="180" w:wrap="around" w:vAnchor="text" w:hAnchor="margin" w:y="92"/>
+                    <w:rPr>
+                      <w:rFonts w:ascii="Times New Roman" w:hAnsi="Times New Roman"/>
+                      <w:b/>
+                      <w:sz w:val="14"/>
+                      <w:szCs w:val="14"/>
+                      <w:lang w:val="kk-KZ"/>
+                    </w:rPr>
+                  </w:pPr>
+                  <w:r>
+                    <w:rPr>
+                      <w:rFonts w:ascii="Times New Roman" w:hAnsi="Times New Roman"/>
+                      <w:b/>
+                      <w:sz w:val="14"/>
+                      <w:szCs w:val="14"/>
+                      <w:lang w:val="kk-KZ"/>
+                    </w:rPr>
+                    <w:t>Білім алушы</w:t>
+                  </w:r>
+                  <w:r>
+                    <w:rPr>
+                      <w:rFonts w:ascii="Times New Roman" w:hAnsi="Times New Roman"/>
+                      <w:b/>
+                      <w:sz w:val="14"/>
+                      <w:szCs w:val="14"/>
+                      <w:lang w:val="kk-KZ"/>
+                    </w:rPr>
+                    <w:t>ның</w:t>
+                  </w:r>
+                  <w:r>
+                    <w:rPr>
+                      <w:rFonts w:ascii="Times New Roman" w:hAnsi="Times New Roman"/>
+                      <w:b/>
+                      <w:sz w:val="14"/>
+                      <w:szCs w:val="14"/>
+                      <w:lang w:val="kk-KZ"/>
+                    </w:rPr>
+                    <w:t xml:space="preserve"> </w:t>
+                  </w:r>
+                  <w:r>
+                    <w:rPr>
+                      <w:rFonts w:ascii="Times New Roman" w:hAnsi="Times New Roman"/>
+                      <w:b/>
+                      <w:sz w:val="14"/>
+                      <w:szCs w:val="14"/>
+                      <w:lang w:val="kk-KZ"/>
+                    </w:rPr>
+                    <w:t xml:space="preserve"> аты-жөні </w:t>
+                  </w:r>
+                  <w:r>
+                    <w:rPr>
+                      <w:rFonts w:ascii="Times New Roman" w:hAnsi="Times New Roman"/>
+                      <w:b/>
+                      <w:sz w:val="14"/>
+                      <w:szCs w:val="14"/>
+                      <w:u w:val="single"/>
+                      <w:lang w:val="kk-KZ"/>
+                    </w:rPr>
+                    <w:t xml:space="preserve"> </w:t>
+                  </w:r>
+                </w:p>
+              </w:tc>
+              <w:tc>
+                <w:tcPr>
+                  <w:tcW w:w="2480" w:type="dxa"/>
+                  <w:tcBorders>
+                    <w:bottom w:val="single" w:sz="4" w:space="0" w:color="auto"/>
+                  </w:tcBorders>
+                  <w:vAlign w:val="bottom"/>
+                </w:tcPr>
+                <w:p>
+                  <w:pPr>
+                    <w:framePr w:hSpace="180" w:wrap="around" w:vAnchor="text" w:hAnchor="margin" w:y="92"/>
+                    <w:rPr>
+                      <w:rFonts w:ascii="Times New Roman" w:hAnsi="Times New Roman"/>
+                      <w:b/>
+                      <w:sz w:val="14"/>
+                      <w:szCs w:val="14"/>
+                      <w:lang w:val="kk-KZ"/>
+                    </w:rPr>
+                  </w:pPr>
+                  <w:r>
+                    <w:rPr>
+                      <w:rFonts w:ascii="Times New Roman" w:hAnsi="Times New Roman"/>
+                      <w:b/>
+                      <w:sz w:val="14"/>
+                      <w:szCs w:val="14"/>
+                      <w:lang w:val="kk-KZ"/>
+                    </w:rPr>
+                    <w:t xml:space="preserve"> </w:t>
+                  </w:r>
+                  <w:r>
+                    <w:rPr>
+                      <w:rFonts w:ascii="Times New Roman" w:hAnsi="Times New Roman"/>
+                      <w:b/>
+                      <w:sz w:val="14"/>
+                      <w:szCs w:val="14"/>
+                      <w:lang w:val="kk-KZ"/>
+                    </w:rPr>
+                    <w:t>${surname} ${name} ${patronymic}</w:t>
+                  </w:r>
+                </w:p>
+              </w:tc>
+            </w:tr>
+          </w:tbl>
+          <w:p>
+            <w:pPr>
+              <w:shd w:val="clear" w:color="auto" w:fill="FFFFFF" w:themeFill="background1"/>
+              <w:spacing w:after="0" w:line="240" w:lineRule="auto"/>
+              <w:jc w:val="both"/>
+              <w:rPr>
+                <w:rFonts w:ascii="Times New Roman" w:hAnsi="Times New Roman"/>
+                <w:b/>
+                <w:sz w:val="14"/>
+                <w:szCs w:val="14"/>
+                <w:u w:val="single"/>
+                <w:lang w:val="kk-KZ"/>
+              </w:rPr>
+            </w:pPr>
+          </w:p>
+          <w:tbl>
+            <w:tblPr>
+              <w:tblStyle w:val="a3"/>
+              <w:tblW w:w="4948" w:type="dxa"/>
+              <w:tblBorders>
+                <w:top w:val="none" w:sz="0" w:space="0" w:color="auto"/>
+                <w:left w:val="none" w:sz="0" w:space="0" w:color="auto"/>
+                <w:bottom w:val="none" w:sz="0" w:space="0" w:color="auto"/>
+                <w:right w:val="none" w:sz="0" w:space="0" w:color="auto"/>
+                <w:insideH w:val="none" w:sz="0" w:space="0" w:color="auto"/>
+                <w:insideV w:val="none" w:sz="0" w:space="0" w:color="auto"/>
+              </w:tblBorders>
+              <w:tblLayout w:type="fixed"/>
+              <w:tblCellMar>
+                <w:left w:w="0" w:type="dxa"/>
+                <w:right w:w="0" w:type="dxa"/>
+              </w:tblCellMar>
+              <w:tblLook w:val="04A0" w:firstRow="1" w:lastRow="0" w:firstColumn="1" w:lastColumn="0" w:noHBand="0" w:noVBand="1"/>
+            </w:tblPr>
+            <w:tblGrid>
+              <w:gridCol w:w="1252"/>
+              <w:gridCol w:w="3577"/>
+              <w:gridCol w:w="119"/>
+            </w:tblGrid>
+            <w:tr>
+              <w:trPr>
+                <w:trHeight w:val="143"/>
+              </w:trPr>
+              <w:tc>
+                <w:tcPr>
+                  <w:tcW w:w="1191" w:type="dxa"/>
+                  <w:vAlign w:val="bottom"/>
+                </w:tcPr>
+                <w:p>
+                  <w:pPr>
+                    <w:framePr w:hSpace="180" w:wrap="around" w:vAnchor="text" w:hAnchor="margin" w:y="92"/>
+                    <w:rPr>
+                      <w:rFonts w:ascii="Times New Roman" w:hAnsi="Times New Roman"/>
+                      <w:b/>
+                      <w:sz w:val="14"/>
+                      <w:szCs w:val="14"/>
+                      <w:lang w:val="kk-KZ"/>
+                    </w:rPr>
+                  </w:pPr>
+                  <w:r>
+                    <w:rPr>
+                      <w:rFonts w:ascii="Times New Roman" w:hAnsi="Times New Roman"/>
+                      <w:sz w:val="14"/>
+                      <w:szCs w:val="14"/>
+                      <w:lang w:val="kk-KZ"/>
+                    </w:rPr>
+                    <w:t xml:space="preserve">Білім бағдарламасы  </w:t>
+                  </w:r>
+                </w:p>
+              </w:tc>
+              <w:tc>
+                <w:tcPr>
+                  <w:tcW w:w="3402" w:type="dxa"/>
+                  <w:tcBorders>
+                    <w:bottom w:val="single" w:sz="4" w:space="0" w:color="auto"/>
+                  </w:tcBorders>
+                  <w:vAlign w:val="bottom"/>
+                </w:tcPr>
+                <w:p>
+                  <w:pPr>
+                    <w:framePr w:hSpace="180" w:wrap="around" w:vAnchor="text" w:hAnchor="margin" w:y="92"/>
+                    <w:rPr>
+                      <w:rFonts w:ascii="Times New Roman" w:hAnsi="Times New Roman"/>
+                      <w:b/>
+                      <w:sz w:val="14"/>
+                      <w:szCs w:val="14"/>
+                      <w:lang w:val="kk-KZ"/>
+                    </w:rPr>
+                  </w:pPr>
+                  <w:r>
+                    <w:rPr>
+                      <w:rFonts w:ascii="Times New Roman" w:hAnsi="Times New Roman"/>
+                      <w:b/>
+                      <w:sz w:val="14"/>
+                      <w:szCs w:val="14"/>
+                      <w:lang w:val="kk-KZ"/>
+                    </w:rPr>
+                    <w:t>${programs_kz}</w:t>
+                  </w:r>
+                </w:p>
+              </w:tc>
+              <w:tc>
+                <w:tcPr>
+                  <w:tcW w:w="113" w:type="dxa"/>
+                  <w:shd w:val="clear" w:color="auto" w:fill="auto"/>
+                </w:tcPr>
+                <w:p>
+                  <w:pPr>
+                    <w:framePr w:hSpace="180" w:wrap="around" w:vAnchor="text" w:hAnchor="margin" w:y="92"/>
+                    <w:tabs>
+                      <w:tab w:val="left" w:pos="7920"/>
+                    </w:tabs>
+                    <w:jc w:val="both"/>
+                    <w:rPr>
+                      <w:rFonts w:ascii="Times New Roman" w:hAnsi="Times New Roman"/>
+                      <w:sz w:val="14"/>
+                      <w:szCs w:val="14"/>
+                      <w:lang w:val="kk-KZ"/>
+                    </w:rPr>
+                  </w:pPr>
+                  <w:r>
+                    <w:rPr>
+                      <w:rFonts w:ascii="Times New Roman" w:hAnsi="Times New Roman"/>
+                      <w:sz w:val="14"/>
+                      <w:szCs w:val="14"/>
+                      <w:lang w:val="kk-KZ"/>
+                    </w:rPr>
+                    <w:t>,</w:t>
+                  </w:r>
+                </w:p>
+              </w:tc>
+            </w:tr>
+          </w:tbl>
+          <w:p>
+            <w:pPr>
+              <w:shd w:val="clear" w:color="auto" w:fill="FFFFFF" w:themeFill="background1"/>
+              <w:tabs>
+                <w:tab w:val="left" w:pos="7920"/>
+              </w:tabs>
+              <w:spacing w:after="0" w:line="240" w:lineRule="auto"/>
+              <w:jc w:val="both"/>
+              <w:rPr>
+                <w:rFonts w:ascii="Times New Roman" w:hAnsi="Times New Roman"/>
+                <w:sz w:val="14"/>
+                <w:szCs w:val="14"/>
+                <w:lang w:val="kk-KZ"/>
+              </w:rPr>
+            </w:pPr>
+            <w:r>
+              <w:rPr>
+                <w:rFonts w:ascii="Times New Roman" w:hAnsi="Times New Roman"/>
+                <w:sz w:val="14"/>
+                <w:szCs w:val="14"/>
+                <w:lang w:val="kk-KZ"/>
+              </w:rPr>
+              <w:t xml:space="preserve">оқу түрі  ______________________, </w:t>
+            </w:r>
+          </w:p>
+          <w:tbl>
+            <w:tblPr>
+              <w:tblStyle w:val="a3"/>
+              <w:tblW w:w="0" w:type="auto"/>
+              <w:tblBorders>
+                <w:top w:val="none" w:sz="0" w:space="0" w:color="auto"/>
+                <w:left w:val="none" w:sz="0" w:space="0" w:color="auto"/>
+                <w:bottom w:val="none" w:sz="0" w:space="0" w:color="auto"/>
+                <w:right w:val="none" w:sz="0" w:space="0" w:color="auto"/>
+                <w:insideH w:val="none" w:sz="0" w:space="0" w:color="auto"/>
+                <w:insideV w:val="none" w:sz="0" w:space="0" w:color="auto"/>
+              </w:tblBorders>
+              <w:tblLayout w:type="fixed"/>
+              <w:tblCellMar>
+                <w:left w:w="0" w:type="dxa"/>
+                <w:right w:w="0" w:type="dxa"/>
+              </w:tblCellMar>
+              <w:tblLook w:val="04A0" w:firstRow="1" w:lastRow="0" w:firstColumn="1" w:lastColumn="0" w:noHBand="0" w:noVBand="1"/>
+            </w:tblPr>
+            <w:tblGrid>
+              <w:gridCol w:w="839"/>
+              <w:gridCol w:w="1440"/>
+              <w:gridCol w:w="2237"/>
+            </w:tblGrid>
+            <w:tr>
+              <w:tc>
+                <w:tcPr>
+                  <w:tcW w:w="839" w:type="dxa"/>
+                  <w:vAlign w:val="bottom"/>
+                </w:tcPr>
+                <w:p>
+                  <w:pPr>
+                    <w:framePr w:hSpace="180" w:wrap="around" w:vAnchor="text" w:hAnchor="margin" w:y="92"/>
+                    <w:rPr>
+                      <w:rFonts w:ascii="Times New Roman" w:hAnsi="Times New Roman"/>
+                      <w:b/>
+                      <w:sz w:val="14"/>
+                      <w:szCs w:val="14"/>
+                      <w:lang w:val="kk-KZ"/>
+                    </w:rPr>
+                  </w:pPr>
+                  <w:r>
+                    <w:rPr>
+                      <w:rFonts w:ascii="Times New Roman" w:hAnsi="Times New Roman"/>
+                      <w:sz w:val="14"/>
+                      <w:szCs w:val="14"/>
+                      <w:lang w:val="kk-KZ"/>
+                    </w:rPr>
+                    <w:t>Тілдік бөлімі</w:t>
+                  </w:r>
+                </w:p>
+              </w:tc>
+              <w:tc>
+                <w:tcPr>
+                  <w:tcW w:w="1440" w:type="dxa"/>
+                  <w:tcBorders>
+                    <w:bottom w:val="single" w:sz="4" w:space="0" w:color="auto"/>
+                  </w:tcBorders>
+                  <w:vAlign w:val="bottom"/>
+                </w:tcPr>
+                <w:p>
+                  <w:pPr>
+                    <w:framePr w:hSpace="180" w:wrap="around" w:vAnchor="text" w:hAnchor="margin" w:y="92"/>
+                    <w:ind w:left="50"/>
+                    <w:rPr>
+                      <w:rFonts w:ascii="Times New Roman" w:hAnsi="Times New Roman"/>
+                      <w:sz w:val="14"/>
+                      <w:szCs w:val="14"/>
+                      <w:lang w:val="kk-KZ"/>
+                    </w:rPr>
+                  </w:pPr>
+                  <w:r>
+                    <w:rPr>
+                      <w:rFonts w:ascii="Times New Roman" w:hAnsi="Times New Roman"/>
+                      <w:sz w:val="14"/>
+                      <w:szCs w:val="14"/>
+                      <w:lang w:val="kk-KZ"/>
+                    </w:rPr>
+                    <w:t>${lang_edu}</w:t>
+                  </w:r>
+                </w:p>
+              </w:tc>
+              <w:tc>
+                <w:tcPr>
+                  <w:tcW w:w="2237" w:type="dxa"/>
+                  <w:vAlign w:val="bottom"/>
+                </w:tcPr>
+                <w:p>
+                  <w:pPr>
+                    <w:framePr w:hSpace="180" w:wrap="around" w:vAnchor="text" w:hAnchor="margin" w:y="92"/>
+                    <w:tabs>
+                      <w:tab w:val="left" w:pos="7920"/>
+                    </w:tabs>
+                    <w:rPr>
+                      <w:rFonts w:ascii="Times New Roman" w:hAnsi="Times New Roman"/>
+                      <w:sz w:val="14"/>
+                      <w:szCs w:val="14"/>
+                      <w:lang w:val="kk-KZ"/>
+                    </w:rPr>
+                  </w:pPr>
+                  <w:r>
+                    <w:rPr>
+                      <w:rFonts w:ascii="Times New Roman" w:hAnsi="Times New Roman"/>
+                      <w:sz w:val="14"/>
+                      <w:szCs w:val="14"/>
+                      <w:lang w:val="kk-KZ"/>
+                    </w:rPr>
+                    <w:t>.</w:t>
+                  </w:r>
+                </w:p>
+              </w:tc>
+            </w:tr>
+          </w:tbl>
+          <w:p>
+            <w:pPr>
+              <w:shd w:val="clear" w:color="auto" w:fill="FFFFFF" w:themeFill="background1"/>
+              <w:tabs>
+                <w:tab w:val="left" w:pos="7920"/>
+              </w:tabs>
+              <w:spacing w:after="0" w:line="240" w:lineRule="auto"/>
+              <w:jc w:val="both"/>
+              <w:rPr>
+                <w:rFonts w:ascii="Times New Roman" w:hAnsi="Times New Roman"/>
+                <w:sz w:val="14"/>
+                <w:szCs w:val="14"/>
+                <w:lang w:val="kk-KZ"/>
+              </w:rPr>
+            </w:pPr>
+          </w:p>
+          <w:p>
+            <w:pPr>
+              <w:numPr>
+                <w:ilvl w:val="0"/>
+                <w:numId w:val="11"/>
+              </w:numPr>
+              <w:shd w:val="clear" w:color="auto" w:fill="FFFFFF" w:themeFill="background1"/>
+              <w:tabs>
+                <w:tab w:val="left" w:pos="284"/>
+                <w:tab w:val="left" w:pos="7920"/>
+              </w:tabs>
+              <w:spacing w:after="0" w:line="240" w:lineRule="auto"/>
+              <w:ind w:left="0" w:firstLine="0"/>
+              <w:jc w:val="both"/>
+              <w:rPr>
+                <w:rFonts w:ascii="Times New Roman" w:hAnsi="Times New Roman"/>
+                <w:sz w:val="14"/>
+                <w:szCs w:val="14"/>
+                <w:lang w:val="kk-KZ"/>
+              </w:rPr>
+            </w:pPr>
+            <w:r>
+              <w:rPr>
+                <w:rFonts w:ascii="Times New Roman" w:hAnsi="Times New Roman"/>
+                <w:sz w:val="14"/>
+                <w:szCs w:val="14"/>
+                <w:lang w:val="kk-KZ"/>
+              </w:rPr>
+              <w:t>Білім алушының  оқу мерзімінің ұзақтығы бойында оқу ақысы төмендегі кесте бойынша жүргізіледі:</w:t>
+            </w:r>
+          </w:p>
+          <w:p>
+            <w:pPr>
+              <w:pStyle w:val="a6"/>
+              <w:shd w:val="clear" w:color="auto" w:fill="FFFFFF" w:themeFill="background1"/>
+              <w:tabs>
+                <w:tab w:val="left" w:pos="540"/>
+              </w:tabs>
+              <w:ind w:right="567"/>
+              <w:jc w:val="right"/>
+              <w:rPr>
+                <w:b/>
+                <w:sz w:val="14"/>
+                <w:szCs w:val="14"/>
+                <w:lang w:val="kk-KZ"/>
+              </w:rPr>
+            </w:pPr>
+          </w:p>
+        </w:tc>
+        <w:tc>
+          <w:tcPr>
+            <w:tcW w:w="5412" w:type="dxa"/>
+            <w:gridSpan w:val="2"/>
+            <w:shd w:val="clear" w:color="auto" w:fill="auto"/>
+          </w:tcPr>
+          <w:p>
+            <w:pPr>
+              <w:pStyle w:val="a6"/>
+              <w:shd w:val="clear" w:color="auto" w:fill="FFFFFF" w:themeFill="background1"/>
+              <w:tabs>
+                <w:tab w:val="left" w:pos="540"/>
+              </w:tabs>
+              <w:jc w:val="right"/>
+              <w:rPr>
+                <w:b/>
+                <w:sz w:val="14"/>
+                <w:szCs w:val="14"/>
+              </w:rPr>
+            </w:pPr>
+            <w:r>
+              <w:rPr>
+                <w:b/>
+                <w:sz w:val="14"/>
+                <w:szCs w:val="14"/>
+              </w:rPr>
+              <w:t>Приложение №1</w:t>
+            </w:r>
+          </w:p>
+          <w:p>
+            <w:pPr>
+              <w:pStyle w:val="a4"/>
+              <w:shd w:val="clear" w:color="auto" w:fill="FFFFFF" w:themeFill="background1"/>
+              <w:jc w:val="right"/>
+              <w:rPr>
+                <w:sz w:val="14"/>
+                <w:szCs w:val="14"/>
+              </w:rPr>
+            </w:pPr>
+            <w:r>
+              <w:rPr>
+                <w:sz w:val="14"/>
+                <w:szCs w:val="14"/>
+              </w:rPr>
+              <w:t xml:space="preserve">к Договору №___________ </w:t>
+            </w:r>
+          </w:p>
+          <w:p>
+            <w:pPr>
+              <w:pStyle w:val="a4"/>
+              <w:shd w:val="clear" w:color="auto" w:fill="FFFFFF" w:themeFill="background1"/>
+              <w:jc w:val="right"/>
+              <w:rPr>
+                <w:sz w:val="14"/>
+                <w:szCs w:val="14"/>
+              </w:rPr>
+            </w:pPr>
+            <w:r>
+              <w:rPr>
+                <w:sz w:val="14"/>
+                <w:szCs w:val="14"/>
+              </w:rPr>
+              <w:t>на оказание образовательных услуг</w:t>
+            </w:r>
+          </w:p>
+          <w:p>
+            <w:pPr>
+              <w:pStyle w:val="a6"/>
+              <w:shd w:val="clear" w:color="auto" w:fill="FFFFFF" w:themeFill="background1"/>
+              <w:tabs>
+                <w:tab w:val="left" w:pos="540"/>
+              </w:tabs>
+              <w:jc w:val="right"/>
+              <w:rPr>
+                <w:b/>
+                <w:sz w:val="14"/>
+                <w:szCs w:val="14"/>
+              </w:rPr>
+            </w:pPr>
+            <w:r>
+              <w:rPr>
+                <w:b/>
+                <w:sz w:val="14"/>
+                <w:szCs w:val="14"/>
+              </w:rPr>
+              <w:t>от «___» ______________________ 202__ года</w:t>
+            </w:r>
+          </w:p>
+          <w:p>
+            <w:pPr>
+              <w:pStyle w:val="a6"/>
+              <w:shd w:val="clear" w:color="auto" w:fill="FFFFFF" w:themeFill="background1"/>
+              <w:tabs>
+                <w:tab w:val="left" w:pos="540"/>
+              </w:tabs>
+              <w:ind w:firstLine="539"/>
+              <w:jc w:val="right"/>
+              <w:rPr>
+                <w:b/>
+                <w:sz w:val="14"/>
+                <w:szCs w:val="14"/>
+              </w:rPr>
+            </w:pPr>
+          </w:p>
+          <w:p>
+            <w:pPr>
+              <w:pStyle w:val="a6"/>
+              <w:shd w:val="clear" w:color="auto" w:fill="FFFFFF" w:themeFill="background1"/>
+              <w:tabs>
+                <w:tab w:val="left" w:pos="540"/>
+              </w:tabs>
+              <w:jc w:val="center"/>
+              <w:rPr>
+                <w:b/>
+                <w:sz w:val="14"/>
+                <w:szCs w:val="14"/>
+              </w:rPr>
+            </w:pPr>
+            <w:r>
+              <w:rPr>
+                <w:b/>
+                <w:sz w:val="14"/>
+                <w:szCs w:val="14"/>
+              </w:rPr>
+              <w:t>График оплаты</w:t>
+            </w:r>
+          </w:p>
+          <w:p>
+            <w:pPr>
+              <w:pStyle w:val="a6"/>
+              <w:shd w:val="clear" w:color="auto" w:fill="FFFFFF" w:themeFill="background1"/>
+              <w:tabs>
+                <w:tab w:val="left" w:pos="540"/>
+              </w:tabs>
+              <w:jc w:val="center"/>
+              <w:rPr>
+                <w:b/>
+                <w:sz w:val="14"/>
+                <w:szCs w:val="14"/>
+              </w:rPr>
+            </w:pPr>
+            <w:r>
+              <w:rPr>
+                <w:b/>
+                <w:sz w:val="14"/>
+                <w:szCs w:val="14"/>
+              </w:rPr>
+              <w:t>за подготовку специалиста с высшим</w:t>
+            </w:r>
+            <w:r>
+              <w:rPr>
+                <w:b/>
+                <w:sz w:val="14"/>
+                <w:szCs w:val="14"/>
+                <w:lang w:val="ru-RU"/>
+              </w:rPr>
+              <w:t>/послевузовским</w:t>
+            </w:r>
+            <w:r>
+              <w:rPr>
+                <w:b/>
+                <w:sz w:val="14"/>
+                <w:szCs w:val="14"/>
+              </w:rPr>
+              <w:t xml:space="preserve"> образованием</w:t>
+            </w:r>
+          </w:p>
+          <w:p>
+            <w:pPr>
+              <w:pStyle w:val="a6"/>
+              <w:shd w:val="clear" w:color="auto" w:fill="FFFFFF" w:themeFill="background1"/>
+              <w:tabs>
+                <w:tab w:val="left" w:pos="540"/>
+              </w:tabs>
+              <w:jc w:val="center"/>
+              <w:rPr>
+                <w:b/>
+                <w:sz w:val="14"/>
+                <w:szCs w:val="14"/>
+              </w:rPr>
+            </w:pPr>
+          </w:p>
+          <w:tbl>
+            <w:tblPr>
+              <w:tblStyle w:val="a3"/>
+              <w:tblW w:w="0" w:type="auto"/>
+              <w:tblBorders>
+                <w:top w:val="none" w:sz="0" w:space="0" w:color="auto"/>
+                <w:left w:val="none" w:sz="0" w:space="0" w:color="auto"/>
+                <w:bottom w:val="none" w:sz="0" w:space="0" w:color="auto"/>
+                <w:right w:val="none" w:sz="0" w:space="0" w:color="auto"/>
+                <w:insideH w:val="none" w:sz="0" w:space="0" w:color="auto"/>
+                <w:insideV w:val="none" w:sz="0" w:space="0" w:color="auto"/>
+              </w:tblBorders>
+              <w:tblLayout w:type="fixed"/>
+              <w:tblCellMar>
+                <w:left w:w="0" w:type="dxa"/>
+                <w:right w:w="0" w:type="dxa"/>
+              </w:tblCellMar>
+              <w:tblLook w:val="04A0" w:firstRow="1" w:lastRow="0" w:firstColumn="1" w:lastColumn="0" w:noHBand="0" w:noVBand="1"/>
+            </w:tblPr>
+            <w:tblGrid>
+              <w:gridCol w:w="1415"/>
+              <w:gridCol w:w="2893"/>
+            </w:tblGrid>
+            <w:tr>
+              <w:tc>
+                <w:tcPr>
+                  <w:tcW w:w="1415" w:type="dxa"/>
+                  <w:vAlign w:val="bottom"/>
+                </w:tcPr>
+                <w:p>
+                  <w:pPr>
+                    <w:framePr w:hSpace="180" w:wrap="around" w:vAnchor="text" w:hAnchor="margin" w:y="92"/>
+                    <w:rPr>
+                      <w:rFonts w:ascii="Times New Roman" w:hAnsi="Times New Roman"/>
+                      <w:b/>
+                      <w:sz w:val="14"/>
+                      <w:szCs w:val="14"/>
+                      <w:lang w:val="kk-KZ"/>
+                    </w:rPr>
+                  </w:pPr>
+                  <w:r>
+                    <w:rPr>
+                      <w:rFonts w:ascii="Times New Roman" w:hAnsi="Times New Roman"/>
+                      <w:b/>
+                      <w:sz w:val="14"/>
+                      <w:szCs w:val="14"/>
+                    </w:rPr>
+                    <w:t xml:space="preserve">Ф.И.О </w:t>
+                  </w:r>
+                  <w:r>
+                    <w:rPr>
+                      <w:rFonts w:ascii="Times New Roman" w:hAnsi="Times New Roman"/>
+                      <w:b/>
+                      <w:sz w:val="14"/>
+                      <w:szCs w:val="14"/>
+                    </w:rPr>
+                    <w:t>обучающегося</w:t>
+                  </w:r>
+                </w:p>
+              </w:tc>
+              <w:tc>
+                <w:tcPr>
+                  <w:tcW w:w="2893" w:type="dxa"/>
+                  <w:tcBorders>
+                    <w:bottom w:val="single" w:sz="4" w:space="0" w:color="auto"/>
+                  </w:tcBorders>
+                  <w:vAlign w:val="bottom"/>
+                </w:tcPr>
+                <w:p>
+                  <w:pPr>
+                    <w:framePr w:hSpace="180" w:wrap="around" w:vAnchor="text" w:hAnchor="margin" w:y="92"/>
+                    <w:rPr>
+                      <w:rFonts w:ascii="Times New Roman" w:hAnsi="Times New Roman"/>
+                      <w:b/>
+                      <w:sz w:val="14"/>
+                      <w:szCs w:val="14"/>
+                      <w:lang w:val="kk-KZ"/>
+                    </w:rPr>
+                  </w:pPr>
+                  <w:r>
+                    <w:rPr>
+                      <w:rFonts w:ascii="Times New Roman" w:hAnsi="Times New Roman"/>
+                      <w:b/>
+                      <w:sz w:val="14"/>
+                      <w:szCs w:val="14"/>
+                      <w:lang w:val="kk-KZ"/>
+                    </w:rPr>
+                    <w:t xml:space="preserve"> </w:t>
+                  </w:r>
+                  <w:r>
+                    <w:rPr>
+                      <w:rFonts w:ascii="Times New Roman" w:hAnsi="Times New Roman"/>
+                      <w:b/>
+                      <w:sz w:val="14"/>
+                      <w:szCs w:val="14"/>
+                      <w:lang w:val="kk-KZ"/>
+                    </w:rPr>
+                    <w:t>${surname} ${name} ${patronymic}</w:t>
+                  </w:r>
+                </w:p>
+              </w:tc>
+            </w:tr>
+          </w:tbl>
+          <w:p>
+            <w:pPr>
+              <w:shd w:val="clear" w:color="auto" w:fill="FFFFFF" w:themeFill="background1"/>
+              <w:spacing w:after="0" w:line="240" w:lineRule="auto"/>
+              <w:ind w:left="34"/>
+              <w:jc w:val="both"/>
+              <w:rPr>
+                <w:rFonts w:ascii="Times New Roman" w:hAnsi="Times New Roman"/>
+                <w:b/>
+                <w:sz w:val="14"/>
+                <w:szCs w:val="14"/>
+                <w:u w:val="single"/>
+              </w:rPr>
+            </w:pPr>
+          </w:p>
+          <w:tbl>
+            <w:tblPr>
+              <w:tblStyle w:val="a3"/>
+              <w:tblW w:w="5295" w:type="dxa"/>
+              <w:tblBorders>
+                <w:top w:val="none" w:sz="0" w:space="0" w:color="auto"/>
+                <w:left w:val="none" w:sz="0" w:space="0" w:color="auto"/>
+                <w:bottom w:val="none" w:sz="0" w:space="0" w:color="auto"/>
+                <w:right w:val="none" w:sz="0" w:space="0" w:color="auto"/>
+                <w:insideH w:val="none" w:sz="0" w:space="0" w:color="auto"/>
+                <w:insideV w:val="none" w:sz="0" w:space="0" w:color="auto"/>
+              </w:tblBorders>
+              <w:tblLayout w:type="fixed"/>
+              <w:tblCellMar>
+                <w:left w:w="0" w:type="dxa"/>
+                <w:right w:w="0" w:type="dxa"/>
+              </w:tblCellMar>
+              <w:tblLook w:val="04A0" w:firstRow="1" w:lastRow="0" w:firstColumn="1" w:lastColumn="0" w:noHBand="0" w:noVBand="1"/>
+            </w:tblPr>
+            <w:tblGrid>
+              <w:gridCol w:w="1743"/>
+              <w:gridCol w:w="3423"/>
+              <w:gridCol w:w="129"/>
+            </w:tblGrid>
+            <w:tr>
+              <w:trPr>
+                <w:trHeight w:val="143"/>
+              </w:trPr>
+              <w:tc>
+                <w:tcPr>
+                  <w:tcW w:w="1531" w:type="dxa"/>
+                  <w:vAlign w:val="bottom"/>
+                </w:tcPr>
+                <w:p>
+                  <w:pPr>
+                    <w:framePr w:hSpace="180" w:wrap="around" w:vAnchor="text" w:hAnchor="margin" w:y="92"/>
+                    <w:rPr>
+                      <w:rFonts w:ascii="Times New Roman" w:hAnsi="Times New Roman"/>
+                      <w:b/>
+                      <w:sz w:val="14"/>
+                      <w:szCs w:val="14"/>
+                      <w:lang w:val="kk-KZ"/>
+                    </w:rPr>
+                  </w:pPr>
+                  <w:r>
+                    <w:rPr>
+                      <w:rFonts w:ascii="Times New Roman" w:hAnsi="Times New Roman"/>
+                      <w:sz w:val="14"/>
+                      <w:szCs w:val="14"/>
+                    </w:rPr>
+                    <w:t>Образовательная программа</w:t>
+                  </w:r>
+                </w:p>
+              </w:tc>
+              <w:tc>
+                <w:tcPr>
+                  <w:tcW w:w="3005" w:type="dxa"/>
+                  <w:tcBorders>
+                    <w:bottom w:val="single" w:sz="4" w:space="0" w:color="auto"/>
+                  </w:tcBorders>
+                  <w:vAlign w:val="bottom"/>
+                </w:tcPr>
+                <w:p>
+                  <w:pPr>
+                    <w:framePr w:hSpace="180" w:wrap="around" w:vAnchor="text" w:hAnchor="margin" w:y="92"/>
+                    <w:rPr>
+                      <w:rFonts w:ascii="Times New Roman" w:hAnsi="Times New Roman"/>
+                      <w:b/>
+                      <w:sz w:val="14"/>
+                      <w:szCs w:val="14"/>
+                      <w:lang w:val="kk-KZ"/>
+                    </w:rPr>
+                  </w:pPr>
+                  <w:r>
+                    <w:rPr>
+                      <w:rFonts w:ascii="Times New Roman" w:hAnsi="Times New Roman"/>
+                      <w:b/>
+                      <w:sz w:val="14"/>
+                      <w:szCs w:val="14"/>
+                      <w:lang w:val="kk-KZ"/>
+                    </w:rPr>
+                    <w:t>${programs_ru}</w:t>
+                  </w:r>
+                </w:p>
+              </w:tc>
+              <w:tc>
+                <w:tcPr>
+                  <w:tcW w:w="113" w:type="dxa"/>
+                  <w:shd w:val="clear" w:color="auto" w:fill="auto"/>
+                </w:tcPr>
+                <w:p>
+                  <w:pPr>
+                    <w:framePr w:hSpace="180" w:wrap="around" w:vAnchor="text" w:hAnchor="margin" w:y="92"/>
+                    <w:tabs>
+                      <w:tab w:val="left" w:pos="7920"/>
+                    </w:tabs>
+                    <w:jc w:val="both"/>
+                    <w:rPr>
+                      <w:rFonts w:ascii="Times New Roman" w:hAnsi="Times New Roman"/>
+                      <w:sz w:val="14"/>
+                      <w:szCs w:val="14"/>
+                      <w:lang w:val="kk-KZ"/>
+                    </w:rPr>
+                  </w:pPr>
+                  <w:r>
+                    <w:rPr>
+                      <w:rFonts w:ascii="Times New Roman" w:hAnsi="Times New Roman"/>
+                      <w:sz w:val="14"/>
+                      <w:szCs w:val="14"/>
+                      <w:lang w:val="kk-KZ"/>
+                    </w:rPr>
+                    <w:t>,</w:t>
+                  </w:r>
+                </w:p>
+              </w:tc>
+            </w:tr>
+          </w:tbl>
+          <w:p>
+            <w:pPr>
+              <w:shd w:val="clear" w:color="auto" w:fill="FFFFFF" w:themeFill="background1"/>
+              <w:tabs>
+                <w:tab w:val="left" w:pos="7920"/>
+              </w:tabs>
+              <w:spacing w:after="0" w:line="240" w:lineRule="auto"/>
+              <w:ind w:left="34"/>
+              <w:jc w:val="both"/>
+              <w:rPr>
+                <w:rFonts w:ascii="Times New Roman" w:hAnsi="Times New Roman"/>
+                <w:sz w:val="14"/>
+                <w:szCs w:val="14"/>
+              </w:rPr>
+            </w:pPr>
+          </w:p>
+          <w:p>
+            <w:pPr>
+              <w:shd w:val="clear" w:color="auto" w:fill="FFFFFF" w:themeFill="background1"/>
+              <w:tabs>
+                <w:tab w:val="left" w:pos="7920"/>
+              </w:tabs>
+              <w:spacing w:after="0" w:line="240" w:lineRule="auto"/>
+              <w:ind w:left="284"/>
+              <w:jc w:val="both"/>
+              <w:rPr>
+                <w:rFonts w:ascii="Times New Roman" w:hAnsi="Times New Roman"/>
+                <w:sz w:val="14"/>
+                <w:szCs w:val="14"/>
+              </w:rPr>
+            </w:pPr>
+          </w:p>
+          <w:p>
+            <w:pPr>
+              <w:pStyle w:val="a8"/>
+              <w:numPr>
+                <w:ilvl w:val="0"/>
+                <w:numId w:val="33"/>
+              </w:numPr>
+              <w:shd w:val="clear" w:color="auto" w:fill="FFFFFF" w:themeFill="background1"/>
+              <w:tabs>
+                <w:tab w:val="left" w:pos="7920"/>
+              </w:tabs>
+              <w:spacing w:after="0" w:line="240" w:lineRule="auto"/>
+              <w:ind w:left="204" w:hanging="204"/>
+              <w:jc w:val="both"/>
+              <w:rPr>
+                <w:rFonts w:ascii="Times New Roman" w:hAnsi="Times New Roman"/>
+                <w:sz w:val="14"/>
+                <w:szCs w:val="14"/>
+              </w:rPr>
+            </w:pPr>
+            <w:r>
+              <w:rPr>
+                <w:rFonts w:ascii="Times New Roman" w:hAnsi="Times New Roman"/>
+                <w:sz w:val="14"/>
+                <w:szCs w:val="14"/>
+              </w:rPr>
+              <w:t>В период обучения оплата производится по следующему графику:</w:t>
+            </w:r>
+          </w:p>
+          <w:p>
+            <w:pPr>
+              <w:pStyle w:val="a6"/>
+              <w:shd w:val="clear" w:color="auto" w:fill="FFFFFF" w:themeFill="background1"/>
+              <w:tabs>
+                <w:tab w:val="left" w:pos="540"/>
+              </w:tabs>
+              <w:ind w:right="567"/>
+              <w:rPr>
+                <w:b/>
+                <w:sz w:val="14"/>
+                <w:szCs w:val="14"/>
+                <w:lang w:val="kk-KZ"/>
+              </w:rPr>
+            </w:pPr>
+          </w:p>
+        </w:tc>
+      </w:tr>
+      <w:tr>
+        <w:tc>
+          <w:tcPr>
+            <w:tcW w:w="1271" w:type="dxa"/>
+            <w:shd w:val="clear" w:color="auto" w:fill="auto"/>
+          </w:tcPr>
+          <w:p>
+            <w:pPr>
+              <w:shd w:val="clear" w:color="auto" w:fill="FFFFFF" w:themeFill="background1"/>
+              <w:tabs>
+                <w:tab w:val="left" w:pos="7920"/>
+              </w:tabs>
+              <w:spacing w:after="0" w:line="240" w:lineRule="auto"/>
+              <w:jc w:val="both"/>
+              <w:rPr>
+                <w:rFonts w:ascii="Times New Roman" w:hAnsi="Times New Roman"/>
+                <w:sz w:val="14"/>
+                <w:szCs w:val="14"/>
+              </w:rPr>
+            </w:pPr>
+            <w:r>
+              <w:rPr>
+                <w:rFonts w:ascii="Times New Roman" w:hAnsi="Times New Roman"/>
+                <w:sz w:val="14"/>
+                <w:szCs w:val="14"/>
+              </w:rPr>
+              <w:t xml:space="preserve">     № </w:t>
+            </w:r>
+          </w:p>
+        </w:tc>
+        <w:tc>
+          <w:tcPr>
+            <w:tcW w:w="5812" w:type="dxa"/>
+            <w:gridSpan w:val="2"/>
+            <w:shd w:val="clear" w:color="auto" w:fill="auto"/>
+          </w:tcPr>
+          <w:p>
+            <w:pPr>
+              <w:shd w:val="clear" w:color="auto" w:fill="FFFFFF" w:themeFill="background1"/>
+              <w:tabs>
+                <w:tab w:val="left" w:pos="7920"/>
+              </w:tabs>
+              <w:spacing w:after="0" w:line="240" w:lineRule="auto"/>
+              <w:jc w:val="both"/>
+              <w:rPr>
+                <w:rFonts w:ascii="Times New Roman" w:hAnsi="Times New Roman"/>
+                <w:sz w:val="14"/>
+                <w:szCs w:val="14"/>
+              </w:rPr>
+            </w:pPr>
+            <w:r>
+              <w:rPr>
+                <w:rFonts w:ascii="Times New Roman" w:hAnsi="Times New Roman"/>
+                <w:sz w:val="14"/>
+                <w:szCs w:val="14"/>
+                <w:lang w:val="kk-KZ"/>
+              </w:rPr>
+              <w:t>Кешіктірмей төлеу</w:t>
+            </w:r>
+            <w:r>
+              <w:rPr>
+                <w:rFonts w:ascii="Times New Roman" w:hAnsi="Times New Roman"/>
+                <w:sz w:val="14"/>
+                <w:szCs w:val="14"/>
+              </w:rPr>
+              <w:t>/Оплатить не позднее</w:t>
+            </w:r>
+          </w:p>
+        </w:tc>
+        <w:tc>
+          <w:tcPr>
+            <w:tcW w:w="3399" w:type="dxa"/>
+            <w:shd w:val="clear" w:color="auto" w:fill="auto"/>
+          </w:tcPr>
+          <w:p>
+            <w:pPr>
+              <w:shd w:val="clear" w:color="auto" w:fill="FFFFFF" w:themeFill="background1"/>
+              <w:tabs>
+                <w:tab w:val="left" w:pos="7920"/>
+              </w:tabs>
+              <w:spacing w:after="0" w:line="240" w:lineRule="auto"/>
+              <w:jc w:val="both"/>
+              <w:rPr>
+                <w:rFonts w:ascii="Times New Roman" w:hAnsi="Times New Roman"/>
+                <w:sz w:val="14"/>
+                <w:szCs w:val="14"/>
+              </w:rPr>
+            </w:pPr>
+          </w:p>
+        </w:tc>
+      </w:tr>
+      <w:tr>
+        <w:tc>
+          <w:tcPr>
+            <w:tcW w:w="10482" w:type="dxa"/>
+            <w:gridSpan w:val="4"/>
+            <w:shd w:val="clear" w:color="auto" w:fill="auto"/>
+          </w:tcPr>
+          <w:p>
+            <w:pPr>
+              <w:shd w:val="clear" w:color="auto" w:fill="FFFFFF" w:themeFill="background1"/>
+              <w:tabs>
+                <w:tab w:val="left" w:pos="7920"/>
+              </w:tabs>
+              <w:spacing w:after="0" w:line="240" w:lineRule="auto"/>
+              <w:jc w:val="center"/>
+              <w:rPr>
+                <w:rFonts w:ascii="Times New Roman" w:hAnsi="Times New Roman"/>
+                <w:b/>
+                <w:sz w:val="14"/>
+                <w:szCs w:val="14"/>
+              </w:rPr>
+            </w:pPr>
+            <w:proofErr w:type="spellStart"/>
+            <w:r>
+              <w:rPr>
+                <w:rFonts w:ascii="Times New Roman" w:hAnsi="Times New Roman"/>
+                <w:b/>
+                <w:sz w:val="14"/>
+                <w:szCs w:val="14"/>
+              </w:rPr>
+              <w:t>Жыл</w:t>
+            </w:r>
+            <w:proofErr w:type="spellEnd"/>
+            <w:r>
+              <w:rPr>
+                <w:rFonts w:ascii="Times New Roman" w:hAnsi="Times New Roman"/>
+                <w:b/>
+                <w:sz w:val="14"/>
+                <w:szCs w:val="14"/>
+              </w:rPr>
+              <w:t xml:space="preserve"> </w:t>
+            </w:r>
+            <w:proofErr w:type="spellStart"/>
+            <w:r>
+              <w:rPr>
+                <w:rFonts w:ascii="Times New Roman" w:hAnsi="Times New Roman"/>
+                <w:b/>
+                <w:sz w:val="14"/>
+                <w:szCs w:val="14"/>
+              </w:rPr>
+              <w:t>сайын</w:t>
+            </w:r>
+            <w:proofErr w:type="spellEnd"/>
+            <w:r>
+              <w:rPr>
+                <w:rFonts w:ascii="Times New Roman" w:hAnsi="Times New Roman"/>
+                <w:b/>
+                <w:sz w:val="14"/>
+                <w:szCs w:val="14"/>
+              </w:rPr>
+              <w:t>/ ежегодно</w:t>
+            </w:r>
+          </w:p>
+        </w:tc>
+      </w:tr>
+      <w:tr>
+        <w:tc>
+          <w:tcPr>
+            <w:tcW w:w="1271" w:type="dxa"/>
+            <w:shd w:val="clear" w:color="auto" w:fill="auto"/>
+          </w:tcPr>
+          <w:p>
+            <w:pPr>
+              <w:shd w:val="clear" w:color="auto" w:fill="FFFFFF" w:themeFill="background1"/>
+              <w:tabs>
+                <w:tab w:val="left" w:pos="7920"/>
+              </w:tabs>
+              <w:spacing w:after="0" w:line="240" w:lineRule="auto"/>
+              <w:jc w:val="both"/>
+              <w:rPr>
+                <w:rFonts w:ascii="Times New Roman" w:hAnsi="Times New Roman"/>
+                <w:sz w:val="14"/>
+                <w:szCs w:val="14"/>
+              </w:rPr>
+            </w:pPr>
+            <w:r>
+              <w:rPr>
+                <w:rFonts w:ascii="Times New Roman" w:hAnsi="Times New Roman"/>
+                <w:sz w:val="14"/>
+                <w:szCs w:val="14"/>
+              </w:rPr>
+              <w:t>1.</w:t>
+            </w:r>
+          </w:p>
+        </w:tc>
+        <w:tc>
+          <w:tcPr>
+            <w:tcW w:w="5812" w:type="dxa"/>
+            <w:gridSpan w:val="2"/>
+            <w:vMerge w:val="restart"/>
+            <w:shd w:val="clear" w:color="auto" w:fill="auto"/>
+          </w:tcPr>
+          <w:p>
+            <w:pPr>
+              <w:pStyle w:val="2"/>
+              <w:shd w:val="clear" w:color="auto" w:fill="FFFFFF" w:themeFill="background1"/>
+              <w:jc w:val="left"/>
+              <w:rPr>
+                <w:b w:val="0"/>
+                <w:sz w:val="14"/>
+                <w:szCs w:val="14"/>
+              </w:rPr>
+            </w:pPr>
+            <w:r>
+              <w:rPr>
+                <w:b w:val="0"/>
+                <w:sz w:val="14"/>
+                <w:szCs w:val="14"/>
+                <w:lang w:val="ru-RU"/>
+              </w:rPr>
+              <w:t>25</w:t>
+            </w:r>
+            <w:r>
+              <w:rPr>
+                <w:b w:val="0"/>
+                <w:sz w:val="14"/>
+                <w:szCs w:val="14"/>
+              </w:rPr>
+              <w:t xml:space="preserve"> </w:t>
+            </w:r>
+            <w:proofErr w:type="spellStart"/>
+            <w:r>
+              <w:rPr>
+                <w:b w:val="0"/>
+                <w:sz w:val="14"/>
+                <w:szCs w:val="14"/>
+                <w:lang w:val="ru-RU"/>
+              </w:rPr>
+              <w:t>тамыз</w:t>
+            </w:r>
+            <w:proofErr w:type="spellEnd"/>
+            <w:r>
+              <w:rPr>
+                <w:b w:val="0"/>
+                <w:sz w:val="14"/>
+                <w:szCs w:val="14"/>
+              </w:rPr>
+              <w:t xml:space="preserve">/ </w:t>
+            </w:r>
+            <w:r>
+              <w:rPr>
+                <w:b w:val="0"/>
+                <w:sz w:val="14"/>
+                <w:szCs w:val="14"/>
+                <w:lang w:val="ru-RU"/>
+              </w:rPr>
+              <w:t>августа</w:t>
+            </w:r>
+            <w:r>
+              <w:rPr>
+                <w:b w:val="0"/>
+                <w:sz w:val="14"/>
+                <w:szCs w:val="14"/>
+              </w:rPr>
+              <w:t xml:space="preserve">  </w:t>
+            </w:r>
+          </w:p>
+          <w:p>
+            <w:pPr>
+              <w:pStyle w:val="2"/>
+              <w:shd w:val="clear" w:color="auto" w:fill="FFFFFF" w:themeFill="background1"/>
+              <w:jc w:val="left"/>
+              <w:rPr>
+                <w:b w:val="0"/>
+                <w:sz w:val="14"/>
+                <w:szCs w:val="14"/>
+              </w:rPr>
+            </w:pPr>
+            <w:r>
+              <w:rPr>
+                <w:b w:val="0"/>
+                <w:sz w:val="14"/>
+                <w:szCs w:val="14"/>
+                <w:lang w:val="ru-RU"/>
+              </w:rPr>
+              <w:t xml:space="preserve">01 </w:t>
+            </w:r>
+            <w:r>
+              <w:rPr>
+                <w:b w:val="0"/>
+                <w:sz w:val="14"/>
+                <w:szCs w:val="14"/>
+                <w:lang w:val="kk-KZ"/>
+              </w:rPr>
+              <w:t>желтоқсан</w:t>
+            </w:r>
+            <w:r>
+              <w:rPr>
+                <w:b w:val="0"/>
+                <w:sz w:val="14"/>
+                <w:szCs w:val="14"/>
+              </w:rPr>
+              <w:t xml:space="preserve">/ </w:t>
+            </w:r>
+            <w:r>
+              <w:rPr>
+                <w:b w:val="0"/>
+                <w:sz w:val="14"/>
+                <w:szCs w:val="14"/>
+                <w:lang w:val="kk-KZ"/>
+              </w:rPr>
+              <w:t>декабрь</w:t>
+            </w:r>
+            <w:r>
+              <w:rPr>
+                <w:b w:val="0"/>
+                <w:sz w:val="14"/>
+                <w:szCs w:val="14"/>
+              </w:rPr>
+              <w:t xml:space="preserve"> </w:t>
+            </w:r>
+          </w:p>
+          <w:p>
+            <w:pPr>
+              <w:pStyle w:val="2"/>
+              <w:shd w:val="clear" w:color="auto" w:fill="FFFFFF" w:themeFill="background1"/>
+              <w:jc w:val="left"/>
+              <w:rPr>
+                <w:b w:val="0"/>
+                <w:sz w:val="14"/>
+                <w:szCs w:val="14"/>
+              </w:rPr>
+            </w:pPr>
+            <w:r>
+              <w:rPr>
+                <w:b w:val="0"/>
+                <w:sz w:val="14"/>
+                <w:szCs w:val="14"/>
+                <w:lang w:val="kk-KZ"/>
+              </w:rPr>
+              <w:t>01</w:t>
+            </w:r>
+            <w:r>
+              <w:rPr>
+                <w:b w:val="0"/>
+                <w:sz w:val="14"/>
+                <w:szCs w:val="14"/>
+              </w:rPr>
+              <w:t xml:space="preserve"> </w:t>
+            </w:r>
+            <w:proofErr w:type="spellStart"/>
+            <w:r>
+              <w:rPr>
+                <w:b w:val="0"/>
+                <w:sz w:val="14"/>
+                <w:szCs w:val="14"/>
+              </w:rPr>
+              <w:t>наурыз</w:t>
+            </w:r>
+            <w:proofErr w:type="spellEnd"/>
+            <w:r>
+              <w:rPr>
+                <w:b w:val="0"/>
+                <w:sz w:val="14"/>
+                <w:szCs w:val="14"/>
+              </w:rPr>
+              <w:t>/ март</w:t>
+            </w:r>
+          </w:p>
+          <w:p>
+            <w:pPr>
+              <w:pStyle w:val="2"/>
+              <w:shd w:val="clear" w:color="auto" w:fill="FFFFFF" w:themeFill="background1"/>
+              <w:jc w:val="left"/>
+              <w:rPr>
+                <w:b w:val="0"/>
+                <w:sz w:val="14"/>
+                <w:szCs w:val="14"/>
+              </w:rPr>
+            </w:pPr>
+            <w:r>
+              <w:rPr>
+                <w:b w:val="0"/>
+                <w:sz w:val="14"/>
+                <w:szCs w:val="14"/>
+              </w:rPr>
+              <w:t>0</w:t>
+            </w:r>
+            <w:r>
+              <w:rPr>
+                <w:b w:val="0"/>
+                <w:sz w:val="14"/>
+                <w:szCs w:val="14"/>
+                <w:lang w:val="kk-KZ"/>
+              </w:rPr>
+              <w:t>1</w:t>
+            </w:r>
+            <w:r>
+              <w:rPr>
+                <w:b w:val="0"/>
+                <w:sz w:val="14"/>
+                <w:szCs w:val="14"/>
+                <w:lang w:val="kk-KZ"/>
+              </w:rPr>
+              <w:t>сәуір</w:t>
+            </w:r>
+            <w:r>
+              <w:rPr>
+                <w:b w:val="0"/>
+                <w:sz w:val="14"/>
+                <w:szCs w:val="14"/>
+              </w:rPr>
+              <w:t>/</w:t>
+            </w:r>
+            <w:r>
+              <w:rPr>
+                <w:b w:val="0"/>
+                <w:sz w:val="14"/>
+                <w:szCs w:val="14"/>
+                <w:lang w:val="ru-RU"/>
+              </w:rPr>
+              <w:t>апрель</w:t>
+            </w:r>
+            <w:r>
+              <w:rPr>
+                <w:b w:val="0"/>
+                <w:sz w:val="14"/>
+                <w:szCs w:val="14"/>
+              </w:rPr>
+              <w:t xml:space="preserve"> </w:t>
+            </w:r>
+          </w:p>
+        </w:tc>
+        <w:tc>
+          <w:tcPr>
+            <w:tcW w:w="3399" w:type="dxa"/>
+            <w:shd w:val="clear" w:color="auto" w:fill="auto"/>
+          </w:tcPr>
+          <w:p>
+            <w:pPr>
+              <w:shd w:val="clear" w:color="auto" w:fill="FFFFFF" w:themeFill="background1"/>
+              <w:tabs>
+                <w:tab w:val="left" w:pos="7920"/>
+              </w:tabs>
+              <w:spacing w:after="0" w:line="240" w:lineRule="auto"/>
+              <w:jc w:val="both"/>
+              <w:rPr>
+                <w:rFonts w:ascii="Times New Roman" w:hAnsi="Times New Roman"/>
+                <w:sz w:val="14"/>
+                <w:szCs w:val="14"/>
+              </w:rPr>
+            </w:pPr>
+            <w:r>
+              <w:rPr>
+                <w:rFonts w:ascii="Times New Roman" w:hAnsi="Times New Roman"/>
+                <w:sz w:val="14"/>
+                <w:szCs w:val="14"/>
+              </w:rPr>
+              <w:t>25%</w:t>
+            </w:r>
+          </w:p>
+        </w:tc>
+      </w:tr>
+      <w:tr>
+        <w:tc>
+          <w:tcPr>
+            <w:tcW w:w="1271" w:type="dxa"/>
+            <w:shd w:val="clear" w:color="auto" w:fill="auto"/>
+          </w:tcPr>
+          <w:p>
+            <w:pPr>
+              <w:shd w:val="clear" w:color="auto" w:fill="FFFFFF" w:themeFill="background1"/>
+              <w:tabs>
+                <w:tab w:val="left" w:pos="7920"/>
+              </w:tabs>
+              <w:spacing w:after="0" w:line="240" w:lineRule="auto"/>
+              <w:jc w:val="both"/>
+              <w:rPr>
+                <w:rFonts w:ascii="Times New Roman" w:hAnsi="Times New Roman"/>
+                <w:sz w:val="14"/>
+                <w:szCs w:val="14"/>
+              </w:rPr>
+            </w:pPr>
+            <w:r>
+              <w:rPr>
+                <w:rFonts w:ascii="Times New Roman" w:hAnsi="Times New Roman"/>
+                <w:sz w:val="14"/>
+                <w:szCs w:val="14"/>
+              </w:rPr>
+              <w:t>2.</w:t>
+            </w:r>
+          </w:p>
+        </w:tc>
+        <w:tc>
+          <w:tcPr>
+            <w:tcW w:w="5812" w:type="dxa"/>
+            <w:gridSpan w:val="2"/>
+            <w:vMerge/>
+            <w:shd w:val="clear" w:color="auto" w:fill="auto"/>
+          </w:tcPr>
+          <w:p>
+            <w:pPr>
+              <w:pStyle w:val="2"/>
+              <w:shd w:val="clear" w:color="auto" w:fill="FFFFFF" w:themeFill="background1"/>
+              <w:jc w:val="left"/>
+              <w:rPr>
+                <w:b w:val="0"/>
+                <w:sz w:val="14"/>
+                <w:szCs w:val="14"/>
+              </w:rPr>
+            </w:pPr>
+          </w:p>
+        </w:tc>
+        <w:tc>
+          <w:tcPr>
+            <w:tcW w:w="3399" w:type="dxa"/>
+            <w:shd w:val="clear" w:color="auto" w:fill="auto"/>
+          </w:tcPr>
+          <w:p>
+            <w:pPr>
+              <w:shd w:val="clear" w:color="auto" w:fill="FFFFFF" w:themeFill="background1"/>
+              <w:tabs>
+                <w:tab w:val="left" w:pos="7920"/>
+              </w:tabs>
+              <w:spacing w:after="0" w:line="240" w:lineRule="auto"/>
+              <w:jc w:val="both"/>
+              <w:rPr>
+                <w:rFonts w:ascii="Times New Roman" w:hAnsi="Times New Roman"/>
+                <w:sz w:val="14"/>
+                <w:szCs w:val="14"/>
+              </w:rPr>
+            </w:pPr>
+            <w:r>
+              <w:rPr>
+                <w:rFonts w:ascii="Times New Roman" w:hAnsi="Times New Roman"/>
+                <w:sz w:val="14"/>
+                <w:szCs w:val="14"/>
+              </w:rPr>
+              <w:t>25%</w:t>
+            </w:r>
+          </w:p>
+        </w:tc>
+      </w:tr>
+      <w:tr>
+        <w:tc>
+          <w:tcPr>
+            <w:tcW w:w="1271" w:type="dxa"/>
+            <w:shd w:val="clear" w:color="auto" w:fill="auto"/>
+          </w:tcPr>
+          <w:p>
+            <w:pPr>
+              <w:shd w:val="clear" w:color="auto" w:fill="FFFFFF" w:themeFill="background1"/>
+              <w:tabs>
+                <w:tab w:val="left" w:pos="7920"/>
+              </w:tabs>
+              <w:spacing w:after="0" w:line="240" w:lineRule="auto"/>
+              <w:jc w:val="both"/>
+              <w:rPr>
+                <w:rFonts w:ascii="Times New Roman" w:hAnsi="Times New Roman"/>
+                <w:sz w:val="14"/>
+                <w:szCs w:val="14"/>
+              </w:rPr>
+            </w:pPr>
+            <w:r>
+              <w:rPr>
+                <w:rFonts w:ascii="Times New Roman" w:hAnsi="Times New Roman"/>
+                <w:sz w:val="14"/>
+                <w:szCs w:val="14"/>
+              </w:rPr>
+              <w:t>3.</w:t>
+            </w:r>
+          </w:p>
+        </w:tc>
+        <w:tc>
+          <w:tcPr>
+            <w:tcW w:w="5812" w:type="dxa"/>
+            <w:gridSpan w:val="2"/>
+            <w:vMerge/>
+            <w:shd w:val="clear" w:color="auto" w:fill="auto"/>
+          </w:tcPr>
+          <w:p>
+            <w:pPr>
+              <w:pStyle w:val="2"/>
+              <w:shd w:val="clear" w:color="auto" w:fill="FFFFFF" w:themeFill="background1"/>
+              <w:jc w:val="left"/>
+              <w:rPr>
+                <w:b w:val="0"/>
+                <w:sz w:val="14"/>
+                <w:szCs w:val="14"/>
+              </w:rPr>
+            </w:pPr>
+          </w:p>
+        </w:tc>
+        <w:tc>
+          <w:tcPr>
+            <w:tcW w:w="3399" w:type="dxa"/>
+            <w:shd w:val="clear" w:color="auto" w:fill="auto"/>
+          </w:tcPr>
+          <w:p>
+            <w:pPr>
+              <w:shd w:val="clear" w:color="auto" w:fill="FFFFFF" w:themeFill="background1"/>
+              <w:tabs>
+                <w:tab w:val="left" w:pos="7920"/>
+              </w:tabs>
+              <w:spacing w:after="0" w:line="240" w:lineRule="auto"/>
+              <w:jc w:val="both"/>
+              <w:rPr>
+                <w:rFonts w:ascii="Times New Roman" w:hAnsi="Times New Roman"/>
+                <w:sz w:val="14"/>
+                <w:szCs w:val="14"/>
+              </w:rPr>
+            </w:pPr>
+            <w:r>
+              <w:rPr>
+                <w:rFonts w:ascii="Times New Roman" w:hAnsi="Times New Roman"/>
+                <w:sz w:val="14"/>
+                <w:szCs w:val="14"/>
+              </w:rPr>
+              <w:t>25%</w:t>
+            </w:r>
+          </w:p>
+        </w:tc>
+      </w:tr>
+      <w:tr>
+        <w:tc>
+          <w:tcPr>
+            <w:tcW w:w="1271" w:type="dxa"/>
+            <w:shd w:val="clear" w:color="auto" w:fill="auto"/>
+          </w:tcPr>
+          <w:p>
+            <w:pPr>
+              <w:shd w:val="clear" w:color="auto" w:fill="FFFFFF" w:themeFill="background1"/>
+              <w:tabs>
+                <w:tab w:val="left" w:pos="7920"/>
+              </w:tabs>
+              <w:spacing w:after="0" w:line="240" w:lineRule="auto"/>
+              <w:jc w:val="both"/>
+              <w:rPr>
+                <w:rFonts w:ascii="Times New Roman" w:hAnsi="Times New Roman"/>
+                <w:sz w:val="14"/>
+                <w:szCs w:val="14"/>
+                <w:lang w:val="kk-KZ"/>
+              </w:rPr>
+            </w:pPr>
+            <w:r>
+              <w:rPr>
+                <w:rFonts w:ascii="Times New Roman" w:hAnsi="Times New Roman"/>
+                <w:sz w:val="14"/>
+                <w:szCs w:val="14"/>
+                <w:lang w:val="kk-KZ"/>
+              </w:rPr>
+              <w:t>4.</w:t>
+            </w:r>
+          </w:p>
+        </w:tc>
+        <w:tc>
+          <w:tcPr>
+            <w:tcW w:w="5812" w:type="dxa"/>
+            <w:gridSpan w:val="2"/>
+            <w:vMerge/>
+            <w:shd w:val="clear" w:color="auto" w:fill="auto"/>
+          </w:tcPr>
+          <w:p>
+            <w:pPr>
+              <w:pStyle w:val="2"/>
+              <w:shd w:val="clear" w:color="auto" w:fill="FFFFFF" w:themeFill="background1"/>
+              <w:jc w:val="left"/>
+              <w:rPr>
+                <w:b w:val="0"/>
+                <w:sz w:val="14"/>
+                <w:szCs w:val="14"/>
+              </w:rPr>
+            </w:pPr>
+          </w:p>
+        </w:tc>
+        <w:tc>
+          <w:tcPr>
+            <w:tcW w:w="3399" w:type="dxa"/>
+            <w:shd w:val="clear" w:color="auto" w:fill="auto"/>
+          </w:tcPr>
+          <w:p>
+            <w:pPr>
+              <w:shd w:val="clear" w:color="auto" w:fill="FFFFFF" w:themeFill="background1"/>
+              <w:tabs>
+                <w:tab w:val="left" w:pos="7920"/>
+              </w:tabs>
+              <w:spacing w:after="0" w:line="240" w:lineRule="auto"/>
+              <w:jc w:val="both"/>
+              <w:rPr>
+                <w:rFonts w:ascii="Times New Roman" w:hAnsi="Times New Roman"/>
+                <w:sz w:val="14"/>
+                <w:szCs w:val="14"/>
+              </w:rPr>
+            </w:pPr>
+            <w:r>
+              <w:rPr>
+                <w:rFonts w:ascii="Times New Roman" w:hAnsi="Times New Roman"/>
+                <w:sz w:val="14"/>
+                <w:szCs w:val="14"/>
+              </w:rPr>
+              <w:t>25%</w:t>
+            </w:r>
+          </w:p>
+        </w:tc>
+      </w:tr>
+      <w:tr>
+        <w:tc>
+          <w:tcPr>
+            <w:tcW w:w="7083" w:type="dxa"/>
+            <w:gridSpan w:val="3"/>
+            <w:shd w:val="clear" w:color="auto" w:fill="auto"/>
+          </w:tcPr>
+          <w:p>
+            <w:pPr>
+              <w:shd w:val="clear" w:color="auto" w:fill="FFFFFF" w:themeFill="background1"/>
+              <w:tabs>
+                <w:tab w:val="left" w:pos="7920"/>
+              </w:tabs>
+              <w:spacing w:after="0" w:line="240" w:lineRule="auto"/>
+              <w:jc w:val="both"/>
+              <w:rPr>
+                <w:rFonts w:ascii="Times New Roman" w:hAnsi="Times New Roman"/>
+                <w:b/>
+                <w:sz w:val="14"/>
+                <w:szCs w:val="14"/>
+              </w:rPr>
+            </w:pPr>
+            <w:r>
+              <w:rPr>
+                <w:rFonts w:ascii="Times New Roman" w:hAnsi="Times New Roman"/>
+                <w:b/>
+                <w:sz w:val="14"/>
+                <w:szCs w:val="14"/>
+                <w:lang w:val="kk-KZ"/>
+              </w:rPr>
+              <w:t>Барлығы</w:t>
+            </w:r>
+            <w:r>
+              <w:rPr>
+                <w:rFonts w:ascii="Times New Roman" w:hAnsi="Times New Roman"/>
+                <w:b/>
+                <w:sz w:val="14"/>
+                <w:szCs w:val="14"/>
+              </w:rPr>
+              <w:t xml:space="preserve">/Итого: </w:t>
+            </w:r>
+          </w:p>
+        </w:tc>
+        <w:tc>
+          <w:tcPr>
+            <w:tcW w:w="3399" w:type="dxa"/>
+            <w:shd w:val="clear" w:color="auto" w:fill="auto"/>
+          </w:tcPr>
+          <w:p>
+            <w:pPr>
+              <w:shd w:val="clear" w:color="auto" w:fill="FFFFFF" w:themeFill="background1"/>
+              <w:tabs>
+                <w:tab w:val="left" w:pos="7920"/>
+              </w:tabs>
+              <w:spacing w:after="0" w:line="240" w:lineRule="auto"/>
+              <w:jc w:val="both"/>
+              <w:rPr>
+                <w:rFonts w:ascii="Times New Roman" w:hAnsi="Times New Roman"/>
+                <w:b/>
+                <w:sz w:val="14"/>
+                <w:szCs w:val="14"/>
+              </w:rPr>
+            </w:pPr>
+            <w:r>
+              <w:rPr>
+                <w:rFonts w:ascii="Times New Roman" w:hAnsi="Times New Roman"/>
+                <w:b/>
+                <w:sz w:val="14"/>
+                <w:szCs w:val="14"/>
+              </w:rPr>
+              <w:t>100 %</w:t>
+            </w:r>
+          </w:p>
+        </w:tc>
+      </w:tr>
+      <w:tr>
+        <w:tc>
+          <w:tcPr>
+            <w:tcW w:w="10482" w:type="dxa"/>
+            <w:gridSpan w:val="4"/>
+            <w:shd w:val="clear" w:color="auto" w:fill="auto"/>
+          </w:tcPr>
+          <w:p>
+            <w:pPr>
+              <w:shd w:val="clear" w:color="auto" w:fill="FFFFFF" w:themeFill="background1"/>
+              <w:tabs>
+                <w:tab w:val="left" w:pos="7920"/>
+              </w:tabs>
+              <w:spacing w:after="0" w:line="240" w:lineRule="auto"/>
+              <w:jc w:val="center"/>
+              <w:rPr>
+                <w:rFonts w:ascii="Times New Roman" w:hAnsi="Times New Roman"/>
+                <w:b/>
+                <w:sz w:val="14"/>
+                <w:szCs w:val="14"/>
+              </w:rPr>
+            </w:pPr>
+          </w:p>
+        </w:tc>
+      </w:tr>
+      <w:tr>
+        <w:tc>
+          <w:tcPr>
+            <w:tcW w:w="5070" w:type="dxa"/>
+            <w:gridSpan w:val="2"/>
+            <w:shd w:val="clear" w:color="auto" w:fill="auto"/>
+          </w:tcPr>
+          <w:p>
+            <w:pPr>
+              <w:pStyle w:val="21"/>
+              <w:shd w:val="clear" w:color="auto" w:fill="FFFFFF" w:themeFill="background1"/>
+              <w:tabs>
+                <w:tab w:val="left" w:pos="709"/>
+              </w:tabs>
+              <w:rPr>
+                <w:sz w:val="14"/>
+                <w:szCs w:val="14"/>
+                <w:lang w:val="kk-KZ"/>
+              </w:rPr>
+            </w:pPr>
+            <w:r>
+              <w:rPr>
+                <w:sz w:val="14"/>
+                <w:szCs w:val="14"/>
+              </w:rPr>
+              <w:t xml:space="preserve">2. </w:t>
+            </w:r>
+            <w:r>
+              <w:rPr>
+                <w:rFonts w:ascii="Calibri" w:eastAsia="Calibri" w:hAnsi="Calibri"/>
+                <w:sz w:val="14"/>
+                <w:szCs w:val="14"/>
+                <w:lang w:val="kk-KZ" w:eastAsia="en-US"/>
+              </w:rPr>
+              <w:t xml:space="preserve"> </w:t>
+            </w:r>
+            <w:r>
+              <w:rPr>
+                <w:sz w:val="14"/>
+                <w:szCs w:val="14"/>
+                <w:lang w:val="kk-KZ"/>
+              </w:rPr>
+              <w:t xml:space="preserve">Білім алушы  оқу ақысын төлеу мерзімі бойынша міндеттерін орындамаған жағдайда, төлеу мерзімі өткен әрбір </w:t>
+            </w:r>
+            <w:r>
+              <w:rPr>
+                <w:b/>
+                <w:sz w:val="14"/>
+                <w:szCs w:val="14"/>
+                <w:lang w:val="kk-KZ"/>
+              </w:rPr>
+              <w:t xml:space="preserve">күнтізбелік </w:t>
+            </w:r>
+            <w:r>
+              <w:rPr>
+                <w:sz w:val="14"/>
+                <w:szCs w:val="14"/>
+                <w:lang w:val="kk-KZ"/>
+              </w:rPr>
+              <w:t xml:space="preserve">күн үшін төлейтін сомасына 0,1 % (оннан бір пайыз) көлемде өсім төлейді, бірақ төлеуге жататын сомадан 10 </w:t>
+            </w:r>
+            <w:r>
+              <w:rPr>
+                <w:sz w:val="14"/>
+                <w:szCs w:val="14"/>
+              </w:rPr>
+              <w:t xml:space="preserve">% </w:t>
+            </w:r>
+            <w:r>
+              <w:rPr>
+                <w:sz w:val="14"/>
+                <w:szCs w:val="14"/>
+                <w:lang w:val="kk-KZ"/>
+              </w:rPr>
+              <w:t>көп емес. Өсімді төлеу осы Келісімшарттың міндеттерін орындаудан босатпайды.</w:t>
+            </w:r>
+          </w:p>
+        </w:tc>
+        <w:tc>
+          <w:tcPr>
+            <w:tcW w:w="5412" w:type="dxa"/>
+            <w:gridSpan w:val="2"/>
+            <w:shd w:val="clear" w:color="auto" w:fill="auto"/>
+          </w:tcPr>
+          <w:p>
+            <w:pPr>
+              <w:pStyle w:val="21"/>
+              <w:shd w:val="clear" w:color="auto" w:fill="FFFFFF" w:themeFill="background1"/>
+              <w:rPr>
+                <w:sz w:val="14"/>
+                <w:szCs w:val="14"/>
+              </w:rPr>
+            </w:pPr>
+            <w:r>
+              <w:rPr>
+                <w:sz w:val="14"/>
+                <w:szCs w:val="14"/>
+              </w:rPr>
+              <w:t>2.</w:t>
+            </w:r>
+            <w:r>
+              <w:rPr>
+                <w:sz w:val="14"/>
+                <w:szCs w:val="14"/>
+                <w:lang w:val="kk-KZ"/>
+              </w:rPr>
+              <w:t xml:space="preserve"> </w:t>
+            </w:r>
+            <w:r>
+              <w:rPr>
+                <w:sz w:val="14"/>
+                <w:szCs w:val="14"/>
+              </w:rPr>
+              <w:t xml:space="preserve">В случае невыполнения </w:t>
+            </w:r>
+            <w:r>
+              <w:rPr>
+                <w:sz w:val="14"/>
+                <w:szCs w:val="14"/>
+                <w:lang w:val="ru-RU"/>
+              </w:rPr>
+              <w:t>Обучающимся</w:t>
+            </w:r>
+            <w:r>
+              <w:rPr>
+                <w:sz w:val="14"/>
+                <w:szCs w:val="14"/>
+              </w:rPr>
+              <w:t xml:space="preserve"> обязательств по срокам оплаты за обучение, </w:t>
+            </w:r>
+            <w:r>
+              <w:rPr>
+                <w:sz w:val="14"/>
+                <w:szCs w:val="14"/>
+                <w:lang w:val="ru-RU"/>
+              </w:rPr>
+              <w:t>Обучающийся</w:t>
+            </w:r>
+            <w:r>
+              <w:rPr>
+                <w:sz w:val="14"/>
+                <w:szCs w:val="14"/>
+              </w:rPr>
+              <w:t xml:space="preserve"> оплачивает Академии пеню в размере 0,</w:t>
+            </w:r>
+            <w:r>
+              <w:rPr>
+                <w:sz w:val="14"/>
+                <w:szCs w:val="14"/>
+                <w:lang w:val="kk-KZ"/>
+              </w:rPr>
+              <w:t xml:space="preserve">1 </w:t>
+            </w:r>
+            <w:r>
+              <w:rPr>
+                <w:sz w:val="14"/>
+                <w:szCs w:val="14"/>
+              </w:rPr>
+              <w:t>% (</w:t>
+            </w:r>
+            <w:r>
+              <w:rPr>
+                <w:sz w:val="14"/>
+                <w:szCs w:val="14"/>
+                <w:lang w:val="kk-KZ"/>
+              </w:rPr>
+              <w:t xml:space="preserve">ноль целых одна </w:t>
+            </w:r>
+            <w:r>
+              <w:rPr>
+                <w:sz w:val="14"/>
+                <w:szCs w:val="14"/>
+              </w:rPr>
+              <w:t xml:space="preserve">десятых процента) от суммы, подлежащей оплате, за каждый </w:t>
+            </w:r>
+            <w:r>
+              <w:rPr>
+                <w:b/>
+                <w:sz w:val="14"/>
+                <w:szCs w:val="14"/>
+              </w:rPr>
+              <w:t>календарный</w:t>
+            </w:r>
+            <w:r>
+              <w:rPr>
+                <w:sz w:val="14"/>
+                <w:szCs w:val="14"/>
+              </w:rPr>
+              <w:t xml:space="preserve"> день просрочки платежа</w:t>
+            </w:r>
+            <w:r>
+              <w:rPr>
+                <w:sz w:val="14"/>
+                <w:szCs w:val="14"/>
+                <w:lang w:val="kk-KZ"/>
+              </w:rPr>
+              <w:t>,</w:t>
+            </w:r>
+            <w:r>
+              <w:rPr>
+                <w:sz w:val="14"/>
+                <w:szCs w:val="14"/>
+              </w:rPr>
+              <w:t xml:space="preserve"> но не более 10 % от суммы подлежащей оплате. Оплата пени не освобождает от выполнения обязательств по условиям настоящего Договора.</w:t>
+            </w:r>
+          </w:p>
+        </w:tc>
+      </w:tr>
+      <w:tr>
+        <w:tc>
+          <w:tcPr>
+            <w:tcW w:w="5070" w:type="dxa"/>
+            <w:gridSpan w:val="2"/>
+            <w:tcBorders>
+              <w:top w:val="single" w:sz="4" w:space="0" w:color="auto"/>
+              <w:left w:val="single" w:sz="4" w:space="0" w:color="auto"/>
+              <w:bottom w:val="single" w:sz="4" w:space="0" w:color="auto"/>
+              <w:right w:val="single" w:sz="4" w:space="0" w:color="auto"/>
+            </w:tcBorders>
+            <w:shd w:val="clear" w:color="auto" w:fill="auto"/>
+          </w:tcPr>
+          <w:p>
+            <w:pPr>
+              <w:pStyle w:val="2"/>
+              <w:shd w:val="clear" w:color="auto" w:fill="FFFFFF" w:themeFill="background1"/>
+              <w:rPr>
+                <w:sz w:val="14"/>
+                <w:szCs w:val="14"/>
+              </w:rPr>
+            </w:pPr>
+            <w:r>
+              <w:rPr>
+                <w:sz w:val="14"/>
+                <w:szCs w:val="14"/>
+              </w:rPr>
+              <w:t>«Академия»</w:t>
+            </w:r>
+          </w:p>
+          <w:p>
+            <w:pPr>
+              <w:rPr>
+                <w:lang w:val="x-none" w:eastAsia="ru-RU"/>
+              </w:rPr>
+            </w:pPr>
+          </w:p>
+          <w:p>
+            <w:pPr>
+              <w:tabs>
+                <w:tab w:val="right" w:pos="5670"/>
+              </w:tabs>
+              <w:spacing w:after="0" w:line="240" w:lineRule="auto"/>
+              <w:rPr>
+                <w:rFonts w:ascii="Times New Roman" w:hAnsi="Times New Roman"/>
+                <w:b/>
+                <w:color w:val="000000" w:themeColor="text1"/>
+                <w:sz w:val="14"/>
+                <w:szCs w:val="14"/>
+                <w:lang w:val="kk-KZ"/>
+              </w:rPr>
+            </w:pPr>
+            <w:r>
+              <w:rPr>
+                <w:rFonts w:ascii="Times New Roman" w:hAnsi="Times New Roman"/>
+                <w:b/>
+                <w:color w:val="000000" w:themeColor="text1"/>
+                <w:sz w:val="14"/>
+                <w:szCs w:val="14"/>
+                <w:lang w:val="kk-KZ"/>
+              </w:rPr>
+              <w:t xml:space="preserve">Академиялық қызмет жөніндегі проректоры </w:t>
+            </w:r>
+          </w:p>
+          <w:p>
+            <w:pPr>
+              <w:tabs>
+                <w:tab w:val="right" w:pos="5670"/>
+              </w:tabs>
+              <w:spacing w:after="0" w:line="240" w:lineRule="auto"/>
+              <w:rPr>
+                <w:rFonts w:ascii="Times New Roman" w:hAnsi="Times New Roman"/>
+                <w:b/>
+                <w:color w:val="000000" w:themeColor="text1"/>
+                <w:sz w:val="14"/>
+                <w:szCs w:val="14"/>
+              </w:rPr>
+            </w:pPr>
+            <w:r>
+              <w:rPr>
+                <w:rFonts w:ascii="Times New Roman" w:hAnsi="Times New Roman"/>
+                <w:b/>
+                <w:color w:val="000000" w:themeColor="text1"/>
+                <w:sz w:val="14"/>
+                <w:szCs w:val="14"/>
+              </w:rPr>
+              <w:t>Проректор по академической деятельности</w:t>
+            </w:r>
+            <w:r>
+              <w:rPr>
+                <w:rFonts w:ascii="Times New Roman" w:hAnsi="Times New Roman"/>
+                <w:b/>
+                <w:color w:val="000000" w:themeColor="text1"/>
+                <w:sz w:val="14"/>
+                <w:szCs w:val="14"/>
+              </w:rPr>
+              <w:t xml:space="preserve"> </w:t>
+            </w:r>
+          </w:p>
+          <w:p>
+            <w:pPr>
+              <w:tabs>
+                <w:tab w:val="right" w:pos="5670"/>
+              </w:tabs>
+              <w:spacing w:after="0" w:line="240" w:lineRule="auto"/>
+              <w:rPr>
+                <w:rFonts w:ascii="Times New Roman" w:hAnsi="Times New Roman"/>
+                <w:b/>
+                <w:bCs/>
+                <w:sz w:val="14"/>
+                <w:szCs w:val="24"/>
+              </w:rPr>
+            </w:pPr>
+          </w:p>
+          <w:p>
+            <w:pPr>
+              <w:shd w:val="clear" w:color="auto" w:fill="FFFFFF" w:themeFill="background1"/>
+              <w:tabs>
+                <w:tab w:val="right" w:pos="5670"/>
+              </w:tabs>
+              <w:spacing w:after="0" w:line="240" w:lineRule="auto"/>
+              <w:rPr>
+                <w:rFonts w:ascii="Times New Roman" w:hAnsi="Times New Roman"/>
+                <w:b/>
+                <w:bCs/>
+                <w:sz w:val="14"/>
+                <w:szCs w:val="24"/>
+              </w:rPr>
+            </w:pPr>
+            <w:r>
+              <w:rPr>
+                <w:rFonts w:ascii="Times New Roman" w:hAnsi="Times New Roman"/>
+                <w:b/>
+                <w:bCs/>
+                <w:sz w:val="14"/>
+                <w:szCs w:val="24"/>
+              </w:rPr>
+              <w:t xml:space="preserve">__________________________ К. </w:t>
+            </w:r>
+            <w:proofErr w:type="spellStart"/>
+            <w:r>
+              <w:rPr>
+                <w:rFonts w:ascii="Times New Roman" w:hAnsi="Times New Roman"/>
+                <w:b/>
+                <w:bCs/>
+                <w:sz w:val="14"/>
+                <w:szCs w:val="24"/>
+              </w:rPr>
+              <w:t>Жакупов</w:t>
+            </w:r>
+            <w:proofErr w:type="spellEnd"/>
+          </w:p>
+          <w:p>
+            <w:pPr>
+              <w:pStyle w:val="2"/>
+              <w:shd w:val="clear" w:color="auto" w:fill="FFFFFF" w:themeFill="background1"/>
+              <w:rPr>
+                <w:b w:val="0"/>
+                <w:sz w:val="14"/>
+                <w:szCs w:val="14"/>
+                <w:lang w:val="ru-RU"/>
+              </w:rPr>
+            </w:pPr>
+            <w:r>
+              <w:rPr>
+                <w:sz w:val="14"/>
+                <w:szCs w:val="14"/>
+                <w:lang w:val="kk-KZ"/>
+              </w:rPr>
+              <w:t>МО/МП</w:t>
+            </w:r>
+          </w:p>
+        </w:tc>
+        <w:tc>
+          <w:tcPr>
+            <w:tcW w:w="5412" w:type="dxa"/>
+            <w:gridSpan w:val="2"/>
+            <w:tcBorders>
+              <w:top w:val="single" w:sz="4" w:space="0" w:color="auto"/>
+              <w:left w:val="single" w:sz="4" w:space="0" w:color="auto"/>
+              <w:bottom w:val="single" w:sz="4" w:space="0" w:color="auto"/>
+              <w:right w:val="single" w:sz="4" w:space="0" w:color="auto"/>
+            </w:tcBorders>
+            <w:shd w:val="clear" w:color="auto" w:fill="auto"/>
+          </w:tcPr>
+          <w:p>
+            <w:pPr>
+              <w:shd w:val="clear" w:color="auto" w:fill="FFFFFF" w:themeFill="background1"/>
+              <w:tabs>
+                <w:tab w:val="left" w:pos="5529"/>
+              </w:tabs>
+              <w:ind w:right="284"/>
+              <w:jc w:val="center"/>
+              <w:rPr>
+                <w:rFonts w:ascii="Times New Roman" w:hAnsi="Times New Roman"/>
+                <w:b/>
+                <w:bCs/>
+                <w:sz w:val="14"/>
+                <w:szCs w:val="14"/>
+              </w:rPr>
+            </w:pPr>
+            <w:r>
+              <w:rPr>
+                <w:rFonts w:ascii="Times New Roman" w:hAnsi="Times New Roman"/>
+                <w:b/>
+                <w:bCs/>
+                <w:sz w:val="14"/>
+                <w:szCs w:val="14"/>
+              </w:rPr>
+              <w:t>«Б</w:t>
+            </w:r>
+            <w:r>
+              <w:rPr>
+                <w:rFonts w:ascii="Times New Roman" w:hAnsi="Times New Roman"/>
+                <w:b/>
+                <w:bCs/>
+                <w:sz w:val="14"/>
+                <w:szCs w:val="14"/>
+                <w:lang w:val="kk-KZ"/>
+              </w:rPr>
+              <w:t>ілім алушы</w:t>
+            </w:r>
+            <w:r>
+              <w:rPr>
+                <w:rFonts w:ascii="Times New Roman" w:hAnsi="Times New Roman"/>
+                <w:b/>
+                <w:bCs/>
+                <w:sz w:val="14"/>
+                <w:szCs w:val="14"/>
+              </w:rPr>
+              <w:t>»</w:t>
+            </w:r>
+            <w:proofErr w:type="gramStart"/>
+            <w:r>
+              <w:rPr>
+                <w:rFonts w:ascii="Times New Roman" w:hAnsi="Times New Roman"/>
+                <w:b/>
+                <w:bCs/>
+                <w:sz w:val="14"/>
+                <w:szCs w:val="14"/>
+              </w:rPr>
+              <w:t>/«</w:t>
+            </w:r>
+            <w:proofErr w:type="gramEnd"/>
+            <w:r>
+              <w:rPr>
+                <w:rFonts w:ascii="Times New Roman" w:hAnsi="Times New Roman"/>
+                <w:b/>
+                <w:sz w:val="14"/>
+                <w:szCs w:val="14"/>
+              </w:rPr>
+              <w:t>Обучающийся»:</w:t>
+            </w:r>
+          </w:p>
+          <w:tbl>
+            <w:tblPr>
+              <w:tblStyle w:val="a3"/>
+              <w:tblW w:w="0" w:type="auto"/>
+              <w:jc w:val="center"/>
+              <w:tblBorders>
+                <w:top w:val="none" w:sz="0" w:space="0" w:color="auto"/>
+                <w:left w:val="none" w:sz="0" w:space="0" w:color="auto"/>
+                <w:bottom w:val="none" w:sz="0" w:space="0" w:color="auto"/>
+                <w:right w:val="none" w:sz="0" w:space="0" w:color="auto"/>
+                <w:insideH w:val="none" w:sz="0" w:space="0" w:color="auto"/>
+                <w:insideV w:val="none" w:sz="0" w:space="0" w:color="auto"/>
+              </w:tblBorders>
+              <w:tblLayout w:type="fixed"/>
+              <w:tblCellMar>
+                <w:left w:w="0" w:type="dxa"/>
+                <w:right w:w="0" w:type="dxa"/>
+              </w:tblCellMar>
+              <w:tblLook w:val="04A0" w:firstRow="1" w:lastRow="0" w:firstColumn="1" w:lastColumn="0" w:noHBand="0" w:noVBand="1"/>
+            </w:tblPr>
+            <w:tblGrid>
+              <w:gridCol w:w="74"/>
+              <w:gridCol w:w="1403"/>
+              <w:gridCol w:w="74"/>
+              <w:gridCol w:w="2926"/>
+            </w:tblGrid>
+            <w:tr>
+              <w:trPr>
+                <w:trHeight w:val="213"/>
+                <w:jc w:val="center"/>
+              </w:trPr>
+              <w:tc>
+                <w:tcPr>
+                  <w:tcW w:w="74" w:type="dxa"/>
+                  <w:tcBorders>
+                    <w:bottom w:val="single" w:sz="4" w:space="0" w:color="auto"/>
+                  </w:tcBorders>
+                  <w:vAlign w:val="bottom"/>
+                </w:tcPr>
+                <w:p>
+                  <w:pPr>
+                    <w:framePr w:hSpace="180" w:wrap="around" w:vAnchor="text" w:hAnchor="margin" w:y="92"/>
+                    <w:rPr>
+                      <w:rFonts w:ascii="Times New Roman" w:hAnsi="Times New Roman"/>
+                      <w:b/>
+                      <w:sz w:val="14"/>
+                      <w:szCs w:val="14"/>
+                      <w:lang w:val="en-US"/>
+                    </w:rPr>
+                  </w:pPr>
+                </w:p>
+              </w:tc>
+              <w:tc>
+                <w:tcPr>
+                  <w:tcW w:w="1403" w:type="dxa"/>
+                  <w:tcBorders>
+                    <w:bottom w:val="single" w:sz="4" w:space="0" w:color="auto"/>
+                  </w:tcBorders>
+                  <w:vAlign w:val="bottom"/>
+                </w:tcPr>
+                <w:p>
+                  <w:pPr>
+                    <w:framePr w:hSpace="180" w:wrap="around" w:vAnchor="text" w:hAnchor="margin" w:y="92"/>
+                    <w:rPr>
+                      <w:rFonts w:ascii="Times New Roman" w:hAnsi="Times New Roman"/>
+                      <w:b/>
+                      <w:sz w:val="14"/>
+                      <w:szCs w:val="14"/>
+                      <w:lang w:val="en-US"/>
+                    </w:rPr>
+                  </w:pPr>
+                </w:p>
+              </w:tc>
+              <w:tc>
+                <w:tcPr>
+                  <w:tcW w:w="74" w:type="dxa"/>
+                  <w:tcBorders>
+                    <w:left w:val="nil"/>
+                  </w:tcBorders>
+                  <w:vAlign w:val="bottom"/>
+                </w:tcPr>
+                <w:p>
+                  <w:pPr>
+                    <w:framePr w:hSpace="180" w:wrap="around" w:vAnchor="text" w:hAnchor="margin" w:y="92"/>
+                    <w:rPr>
+                      <w:rFonts w:ascii="Times New Roman" w:hAnsi="Times New Roman"/>
+                      <w:b/>
+                      <w:sz w:val="14"/>
+                      <w:szCs w:val="14"/>
+                      <w:lang w:val="en-US"/>
+                    </w:rPr>
+                  </w:pPr>
+                  <w:r>
+                    <w:rPr>
+                      <w:rFonts w:ascii="Times New Roman" w:hAnsi="Times New Roman"/>
+                      <w:b/>
+                      <w:sz w:val="14"/>
+                      <w:szCs w:val="14"/>
+                      <w:lang w:val="en-US"/>
+                    </w:rPr>
+                    <w:t>/</w:t>
+                  </w:r>
+                </w:p>
+              </w:tc>
+              <w:tc>
+                <w:tcPr>
+                  <w:tcW w:w="2926" w:type="dxa"/>
+                  <w:tcBorders>
+                    <w:bottom w:val="single" w:sz="4" w:space="0" w:color="auto"/>
+                  </w:tcBorders>
+                  <w:vAlign w:val="bottom"/>
+                </w:tcPr>
+                <w:p>
+                  <w:pPr>
+                    <w:framePr w:hSpace="180" w:wrap="around" w:vAnchor="text" w:hAnchor="margin" w:y="92"/>
+                    <w:tabs>
+                      <w:tab w:val="left" w:pos="7920"/>
+                    </w:tabs>
+                    <w:rPr>
+                      <w:rFonts w:ascii="Times New Roman" w:hAnsi="Times New Roman"/>
+                      <w:b/>
+                      <w:sz w:val="14"/>
+                      <w:szCs w:val="14"/>
+                      <w:lang w:val="kk-KZ"/>
+                    </w:rPr>
+                  </w:pPr>
+                  <w:r>
+                    <w:rPr>
+                      <w:rFonts w:ascii="Times New Roman" w:hAnsi="Times New Roman"/>
+                      <w:b/>
+                      <w:sz w:val="14"/>
+                      <w:szCs w:val="14"/>
+                      <w:lang w:val="kk-KZ"/>
+                    </w:rPr>
+                    <w:t>${surname} ${name} ${patronymic}</w:t>
+                  </w:r>
+                </w:p>
+              </w:tc>
+            </w:tr>
+          </w:tbl>
+          <w:p>
+            <w:pPr>
+              <w:shd w:val="clear" w:color="auto" w:fill="FFFFFF" w:themeFill="background1"/>
+              <w:spacing w:after="0" w:line="240" w:lineRule="auto"/>
+              <w:jc w:val="center"/>
+              <w:rPr>
+                <w:rFonts w:ascii="Times New Roman" w:hAnsi="Times New Roman"/>
+                <w:bCs/>
+                <w:sz w:val="14"/>
+                <w:szCs w:val="14"/>
+              </w:rPr>
+            </w:pPr>
+            <w:r>
+              <w:rPr>
+                <w:rFonts w:ascii="Times New Roman" w:hAnsi="Times New Roman"/>
+                <w:bCs/>
+                <w:sz w:val="14"/>
+                <w:szCs w:val="14"/>
+              </w:rPr>
+              <w:t>(</w:t>
+            </w:r>
+            <w:proofErr w:type="spellStart"/>
+            <w:r>
+              <w:rPr>
+                <w:rFonts w:ascii="Times New Roman" w:hAnsi="Times New Roman"/>
+                <w:bCs/>
+                <w:sz w:val="14"/>
+                <w:szCs w:val="14"/>
+              </w:rPr>
+              <w:t>қолы</w:t>
+            </w:r>
+            <w:proofErr w:type="spellEnd"/>
+            <w:r>
+              <w:rPr>
+                <w:rFonts w:ascii="Times New Roman" w:hAnsi="Times New Roman"/>
+                <w:bCs/>
+                <w:sz w:val="14"/>
+                <w:szCs w:val="14"/>
+              </w:rPr>
+              <w:t>/</w:t>
+            </w:r>
+            <w:proofErr w:type="gramStart"/>
+            <w:r>
+              <w:rPr>
+                <w:rFonts w:ascii="Times New Roman" w:hAnsi="Times New Roman"/>
+                <w:bCs/>
+                <w:sz w:val="14"/>
+                <w:szCs w:val="14"/>
+              </w:rPr>
+              <w:t>подпись</w:t>
+            </w:r>
+            <w:r>
+              <w:rPr>
+                <w:rFonts w:ascii="Times New Roman" w:hAnsi="Times New Roman"/>
+                <w:bCs/>
+                <w:sz w:val="14"/>
+                <w:szCs w:val="14"/>
+              </w:rPr>
+              <w:t xml:space="preserve">)   </w:t>
+            </w:r>
+            <w:proofErr w:type="gramEnd"/>
+            <w:r>
+              <w:rPr>
+                <w:rFonts w:ascii="Times New Roman" w:hAnsi="Times New Roman"/>
+                <w:bCs/>
+                <w:sz w:val="14"/>
+                <w:szCs w:val="14"/>
+              </w:rPr>
+              <w:t xml:space="preserve">                            (</w:t>
+            </w:r>
+            <w:proofErr w:type="spellStart"/>
+            <w:r>
+              <w:rPr>
+                <w:rFonts w:ascii="Times New Roman" w:hAnsi="Times New Roman"/>
+                <w:bCs/>
+                <w:sz w:val="14"/>
+                <w:szCs w:val="14"/>
+              </w:rPr>
+              <w:t>тегі</w:t>
+            </w:r>
+            <w:proofErr w:type="spellEnd"/>
+            <w:r>
+              <w:rPr>
+                <w:rFonts w:ascii="Times New Roman" w:hAnsi="Times New Roman"/>
+                <w:bCs/>
+                <w:sz w:val="14"/>
+                <w:szCs w:val="14"/>
+              </w:rPr>
+              <w:t xml:space="preserve">, </w:t>
+            </w:r>
+            <w:proofErr w:type="spellStart"/>
+            <w:r>
+              <w:rPr>
+                <w:rFonts w:ascii="Times New Roman" w:hAnsi="Times New Roman"/>
+                <w:bCs/>
+                <w:sz w:val="14"/>
+                <w:szCs w:val="14"/>
+              </w:rPr>
+              <w:t>аты</w:t>
+            </w:r>
+            <w:proofErr w:type="spellEnd"/>
+            <w:r>
+              <w:rPr>
+                <w:rFonts w:ascii="Times New Roman" w:hAnsi="Times New Roman"/>
+                <w:bCs/>
+                <w:sz w:val="14"/>
+                <w:szCs w:val="14"/>
+              </w:rPr>
+              <w:t xml:space="preserve">, </w:t>
+            </w:r>
+            <w:proofErr w:type="spellStart"/>
+            <w:r>
+              <w:rPr>
+                <w:rFonts w:ascii="Times New Roman" w:hAnsi="Times New Roman"/>
+                <w:bCs/>
+                <w:sz w:val="14"/>
+                <w:szCs w:val="14"/>
+              </w:rPr>
+              <w:t>әкесінің</w:t>
+            </w:r>
+            <w:proofErr w:type="spellEnd"/>
+            <w:r>
+              <w:rPr>
+                <w:rFonts w:ascii="Times New Roman" w:hAnsi="Times New Roman"/>
+                <w:bCs/>
+                <w:sz w:val="14"/>
+                <w:szCs w:val="14"/>
+              </w:rPr>
+              <w:t xml:space="preserve"> </w:t>
+            </w:r>
+            <w:proofErr w:type="spellStart"/>
+            <w:r>
+              <w:rPr>
+                <w:rFonts w:ascii="Times New Roman" w:hAnsi="Times New Roman"/>
+                <w:bCs/>
+                <w:sz w:val="14"/>
+                <w:szCs w:val="14"/>
+              </w:rPr>
+              <w:t>аты</w:t>
+            </w:r>
+            <w:proofErr w:type="spellEnd"/>
+            <w:r>
+              <w:rPr>
+                <w:rFonts w:ascii="Times New Roman" w:hAnsi="Times New Roman"/>
+                <w:bCs/>
+                <w:sz w:val="14"/>
+                <w:szCs w:val="14"/>
+              </w:rPr>
+              <w:t>/</w:t>
+            </w:r>
+            <w:r>
+              <w:rPr>
+                <w:rFonts w:ascii="Times New Roman" w:hAnsi="Times New Roman"/>
+                <w:bCs/>
+                <w:sz w:val="14"/>
+                <w:szCs w:val="14"/>
+              </w:rPr>
+              <w:t>Ф</w:t>
+            </w:r>
+            <w:r>
+              <w:rPr>
+                <w:rFonts w:ascii="Times New Roman" w:hAnsi="Times New Roman"/>
+                <w:bCs/>
+                <w:sz w:val="14"/>
+                <w:szCs w:val="14"/>
+              </w:rPr>
+              <w:t>.</w:t>
+            </w:r>
+            <w:r>
+              <w:rPr>
+                <w:rFonts w:ascii="Times New Roman" w:hAnsi="Times New Roman"/>
+                <w:bCs/>
+                <w:sz w:val="14"/>
+                <w:szCs w:val="14"/>
+              </w:rPr>
+              <w:t>И</w:t>
+            </w:r>
+            <w:r>
+              <w:rPr>
+                <w:rFonts w:ascii="Times New Roman" w:hAnsi="Times New Roman"/>
+                <w:bCs/>
+                <w:sz w:val="14"/>
+                <w:szCs w:val="14"/>
+              </w:rPr>
+              <w:t>.</w:t>
+            </w:r>
+            <w:r>
+              <w:rPr>
+                <w:rFonts w:ascii="Times New Roman" w:hAnsi="Times New Roman"/>
+                <w:bCs/>
+                <w:sz w:val="14"/>
+                <w:szCs w:val="14"/>
+              </w:rPr>
+              <w:t>О</w:t>
+            </w:r>
+            <w:r>
+              <w:rPr>
+                <w:rFonts w:ascii="Times New Roman" w:hAnsi="Times New Roman"/>
+                <w:bCs/>
+                <w:sz w:val="14"/>
+                <w:szCs w:val="14"/>
+              </w:rPr>
+              <w:t>.)</w:t>
+            </w:r>
+          </w:p>
+          <w:p>
+            <w:pPr>
+              <w:shd w:val="clear" w:color="auto" w:fill="FFFFFF" w:themeFill="background1"/>
+              <w:spacing w:after="0" w:line="240" w:lineRule="auto"/>
+              <w:jc w:val="center"/>
+              <w:rPr>
+                <w:rFonts w:ascii="Times New Roman" w:hAnsi="Times New Roman"/>
+                <w:bCs/>
+                <w:sz w:val="14"/>
+                <w:szCs w:val="14"/>
+              </w:rPr>
+            </w:pPr>
+          </w:p>
+          <w:p>
+            <w:pPr>
+              <w:pStyle w:val="2"/>
+              <w:shd w:val="clear" w:color="auto" w:fill="FFFFFF" w:themeFill="background1"/>
+              <w:tabs>
+                <w:tab w:val="left" w:pos="5529"/>
+              </w:tabs>
+              <w:ind w:right="284"/>
+              <w:rPr>
+                <w:sz w:val="14"/>
+                <w:szCs w:val="14"/>
+              </w:rPr>
+            </w:pPr>
+            <w:proofErr w:type="spellStart"/>
+            <w:r>
+              <w:rPr>
+                <w:sz w:val="14"/>
+                <w:szCs w:val="14"/>
+              </w:rPr>
+              <w:t>Білім</w:t>
+            </w:r>
+            <w:proofErr w:type="spellEnd"/>
+            <w:r>
+              <w:rPr>
+                <w:sz w:val="14"/>
+                <w:szCs w:val="14"/>
+              </w:rPr>
+              <w:t xml:space="preserve"> </w:t>
+            </w:r>
+            <w:proofErr w:type="spellStart"/>
+            <w:r>
+              <w:rPr>
+                <w:sz w:val="14"/>
+                <w:szCs w:val="14"/>
+              </w:rPr>
+              <w:t>алушының</w:t>
+            </w:r>
+            <w:proofErr w:type="spellEnd"/>
+            <w:r>
+              <w:rPr>
+                <w:sz w:val="14"/>
+                <w:szCs w:val="14"/>
+              </w:rPr>
+              <w:t xml:space="preserve"> </w:t>
+            </w:r>
+            <w:proofErr w:type="spellStart"/>
+            <w:r>
+              <w:rPr>
+                <w:sz w:val="14"/>
+                <w:szCs w:val="14"/>
+              </w:rPr>
+              <w:t>ата-анасы</w:t>
+            </w:r>
+            <w:proofErr w:type="spellEnd"/>
+            <w:r>
+              <w:rPr>
+                <w:sz w:val="14"/>
+                <w:szCs w:val="14"/>
+              </w:rPr>
+              <w:t xml:space="preserve"> / Родитель Обучающегося:</w:t>
+            </w:r>
+          </w:p>
+          <w:p>
+            <w:pPr>
+              <w:pStyle w:val="2"/>
+              <w:shd w:val="clear" w:color="auto" w:fill="FFFFFF" w:themeFill="background1"/>
+              <w:tabs>
+                <w:tab w:val="left" w:pos="5529"/>
+              </w:tabs>
+              <w:ind w:right="284"/>
+              <w:rPr>
+                <w:sz w:val="14"/>
+                <w:szCs w:val="14"/>
+              </w:rPr>
+            </w:pPr>
+          </w:p>
+          <w:p>
+            <w:pPr>
+              <w:pStyle w:val="2"/>
+              <w:shd w:val="clear" w:color="auto" w:fill="FFFFFF" w:themeFill="background1"/>
+              <w:tabs>
+                <w:tab w:val="left" w:pos="5529"/>
+              </w:tabs>
+              <w:ind w:right="284"/>
+              <w:rPr>
+                <w:sz w:val="14"/>
+                <w:szCs w:val="14"/>
+              </w:rPr>
+            </w:pPr>
+            <w:r>
+              <w:rPr>
+                <w:sz w:val="14"/>
+                <w:szCs w:val="14"/>
+              </w:rPr>
+              <w:t>_______________________/__________________________________________</w:t>
+            </w:r>
+          </w:p>
+          <w:p>
+            <w:pPr>
+              <w:shd w:val="clear" w:color="auto" w:fill="FFFFFF" w:themeFill="background1"/>
+              <w:spacing w:after="0" w:line="240" w:lineRule="auto"/>
+              <w:jc w:val="center"/>
+              <w:rPr>
+                <w:rFonts w:ascii="Times New Roman" w:hAnsi="Times New Roman"/>
+                <w:sz w:val="14"/>
+                <w:szCs w:val="14"/>
+              </w:rPr>
+            </w:pPr>
+            <w:r>
+              <w:rPr>
+                <w:rFonts w:ascii="Times New Roman" w:hAnsi="Times New Roman"/>
+                <w:sz w:val="14"/>
+                <w:szCs w:val="14"/>
+              </w:rPr>
+              <w:t xml:space="preserve">               (</w:t>
+            </w:r>
+            <w:proofErr w:type="spellStart"/>
+            <w:r>
+              <w:rPr>
+                <w:rFonts w:ascii="Times New Roman" w:hAnsi="Times New Roman"/>
+                <w:sz w:val="14"/>
+                <w:szCs w:val="14"/>
+              </w:rPr>
+              <w:t>қолы</w:t>
+            </w:r>
+            <w:proofErr w:type="spellEnd"/>
+            <w:r>
+              <w:rPr>
+                <w:rFonts w:ascii="Times New Roman" w:hAnsi="Times New Roman"/>
+                <w:sz w:val="14"/>
+                <w:szCs w:val="14"/>
+              </w:rPr>
+              <w:t>/</w:t>
+            </w:r>
+            <w:proofErr w:type="gramStart"/>
+            <w:r>
+              <w:rPr>
+                <w:rFonts w:ascii="Times New Roman" w:hAnsi="Times New Roman"/>
+                <w:sz w:val="14"/>
+                <w:szCs w:val="14"/>
+              </w:rPr>
+              <w:t xml:space="preserve">подпись)   </w:t>
+            </w:r>
+            <w:proofErr w:type="gramEnd"/>
+            <w:r>
+              <w:rPr>
+                <w:rFonts w:ascii="Times New Roman" w:hAnsi="Times New Roman"/>
+                <w:sz w:val="14"/>
+                <w:szCs w:val="14"/>
+              </w:rPr>
+              <w:t xml:space="preserve">                                     (</w:t>
+            </w:r>
+            <w:proofErr w:type="spellStart"/>
+            <w:r>
+              <w:rPr>
+                <w:rFonts w:ascii="Times New Roman" w:hAnsi="Times New Roman"/>
+                <w:sz w:val="14"/>
+                <w:szCs w:val="14"/>
+              </w:rPr>
+              <w:t>тегі</w:t>
+            </w:r>
+            <w:proofErr w:type="spellEnd"/>
+            <w:r>
+              <w:rPr>
+                <w:rFonts w:ascii="Times New Roman" w:hAnsi="Times New Roman"/>
+                <w:sz w:val="14"/>
+                <w:szCs w:val="14"/>
+              </w:rPr>
+              <w:t xml:space="preserve">, </w:t>
+            </w:r>
+            <w:proofErr w:type="spellStart"/>
+            <w:r>
+              <w:rPr>
+                <w:rFonts w:ascii="Times New Roman" w:hAnsi="Times New Roman"/>
+                <w:sz w:val="14"/>
+                <w:szCs w:val="14"/>
+              </w:rPr>
+              <w:t>аты</w:t>
+            </w:r>
+            <w:proofErr w:type="spellEnd"/>
+            <w:r>
+              <w:rPr>
+                <w:rFonts w:ascii="Times New Roman" w:hAnsi="Times New Roman"/>
+                <w:sz w:val="14"/>
+                <w:szCs w:val="14"/>
+              </w:rPr>
+              <w:t xml:space="preserve">, </w:t>
+            </w:r>
+            <w:proofErr w:type="spellStart"/>
+            <w:r>
+              <w:rPr>
+                <w:rFonts w:ascii="Times New Roman" w:hAnsi="Times New Roman"/>
+                <w:sz w:val="14"/>
+                <w:szCs w:val="14"/>
+              </w:rPr>
+              <w:t>әкесінің</w:t>
+            </w:r>
+            <w:proofErr w:type="spellEnd"/>
+            <w:r>
+              <w:rPr>
+                <w:rFonts w:ascii="Times New Roman" w:hAnsi="Times New Roman"/>
+                <w:sz w:val="14"/>
+                <w:szCs w:val="14"/>
+              </w:rPr>
+              <w:t xml:space="preserve"> </w:t>
+            </w:r>
+            <w:proofErr w:type="spellStart"/>
+            <w:r>
+              <w:rPr>
+                <w:rFonts w:ascii="Times New Roman" w:hAnsi="Times New Roman"/>
+                <w:sz w:val="14"/>
+                <w:szCs w:val="14"/>
+              </w:rPr>
+              <w:t>аты</w:t>
+            </w:r>
+            <w:proofErr w:type="spellEnd"/>
+            <w:r>
+              <w:rPr>
+                <w:rFonts w:ascii="Times New Roman" w:hAnsi="Times New Roman"/>
+                <w:sz w:val="14"/>
+                <w:szCs w:val="14"/>
+              </w:rPr>
+              <w:t>/Ф.И.О.)</w:t>
+            </w:r>
+          </w:p>
+          <w:p>
+            <w:pPr>
+              <w:shd w:val="clear" w:color="auto" w:fill="FFFFFF" w:themeFill="background1"/>
+              <w:spacing w:after="0" w:line="240" w:lineRule="auto"/>
+              <w:jc w:val="center"/>
+              <w:rPr>
+                <w:rFonts w:ascii="Times New Roman" w:hAnsi="Times New Roman"/>
+                <w:bCs/>
+                <w:sz w:val="14"/>
+                <w:szCs w:val="14"/>
+              </w:rPr>
+            </w:pPr>
+          </w:p>
+        </w:tc>
+      </w:tr>
+    </w:tbl>
     <w:p>
       <w:pPr>
         <w:shd w:val="clear" w:color="auto" w:fill="FFFFFF" w:themeFill="background1"/>
@@ -25372,46 +28500,7 @@
           <w:rFonts w:ascii="Times New Roman" w:hAnsi="Times New Roman"/>
           <w:sz w:val="14"/>
           <w:szCs w:val="14"/>
-        </w:rPr>
-      </w:pPr>
-    </w:p>
-    <w:p>
-      <w:pPr>
-        <w:shd w:val="clear" w:color="auto" w:fill="FFFFFF" w:themeFill="background1"/>
-        <w:rPr>
-          <w:rFonts w:ascii="Times New Roman" w:hAnsi="Times New Roman"/>
-          <w:sz w:val="14"/>
-          <w:szCs w:val="14"/>
-        </w:rPr>
-      </w:pPr>
-    </w:p>
-    <w:p>
-      <w:pPr>
-        <w:shd w:val="clear" w:color="auto" w:fill="FFFFFF" w:themeFill="background1"/>
-        <w:rPr>
-          <w:rFonts w:ascii="Times New Roman" w:hAnsi="Times New Roman"/>
-          <w:sz w:val="14"/>
-          <w:szCs w:val="14"/>
-        </w:rPr>
-      </w:pPr>
-    </w:p>
-    <w:p>
-      <w:pPr>
-        <w:shd w:val="clear" w:color="auto" w:fill="FFFFFF" w:themeFill="background1"/>
-        <w:rPr>
-          <w:rFonts w:ascii="Times New Roman" w:hAnsi="Times New Roman"/>
-          <w:sz w:val="14"/>
-          <w:szCs w:val="14"/>
-        </w:rPr>
-      </w:pPr>
-    </w:p>
-    <w:p>
-      <w:pPr>
-        <w:shd w:val="clear" w:color="auto" w:fill="FFFFFF" w:themeFill="background1"/>
-        <w:rPr>
-          <w:rFonts w:ascii="Times New Roman" w:hAnsi="Times New Roman"/>
-          <w:sz w:val="14"/>
-          <w:szCs w:val="14"/>
+          <w:lang w:val="kk-KZ"/>
         </w:rPr>
       </w:pPr>
     </w:p>
@@ -27585,14 +30674,14 @@
   <w:abstractNum w:abstractNumId="18" w15:restartNumberingAfterBreak="0">
     <w:nsid w:val="2DFB3B1B"/>
     <w:multiLevelType w:val="multilevel"/>
-    <w:tmpl w:val="5CE2BE92"/>
+    <w:tmpl w:val="2A72A5C8"/>
     <w:lvl w:ilvl="0">
       <w:start w:val="6"/>
       <w:numFmt w:val="decimal"/>
       <w:lvlText w:val="%1."/>
       <w:lvlJc w:val="left"/>
       <w:pPr>
-        <w:ind w:left="450" w:hanging="450"/>
+        <w:ind w:left="170" w:hanging="170"/>
       </w:pPr>
       <w:rPr>
         <w:rFonts w:hint="default"/>
@@ -28038,17 +31127,17 @@
   <w:abstractNum w:abstractNumId="22" w15:restartNumberingAfterBreak="0">
     <w:nsid w:val="3AFA5A40"/>
     <w:multiLevelType w:val="multilevel"/>
-    <w:tmpl w:val="9A24D1C6"/>
+    <w:tmpl w:val="C3B6BCAE"/>
     <w:lvl w:ilvl="0">
       <w:start w:val="1"/>
       <w:numFmt w:val="decimal"/>
       <w:lvlText w:val="%1."/>
       <w:lvlJc w:val="left"/>
       <w:pPr>
-        <w:ind w:left="450" w:hanging="450"/>
+        <w:ind w:left="57" w:hanging="57"/>
       </w:pPr>
       <w:rPr>
-        <w:rFonts w:ascii="Times New Roman" w:eastAsia="Calibri" w:hAnsi="Times New Roman" w:cs="Times New Roman"/>
+        <w:rFonts w:ascii="Times New Roman" w:eastAsia="Calibri" w:hAnsi="Times New Roman" w:cs="Times New Roman" w:hint="default"/>
         <w:b/>
       </w:rPr>
     </w:lvl>
@@ -28380,26 +31469,26 @@
   <w:abstractNum w:abstractNumId="25" w15:restartNumberingAfterBreak="0">
     <w:nsid w:val="4BA24FE8"/>
     <w:multiLevelType w:val="multilevel"/>
-    <w:tmpl w:val="42A4188C"/>
+    <w:tmpl w:val="1CCAC3B6"/>
     <w:lvl w:ilvl="0">
       <w:start w:val="4"/>
       <w:numFmt w:val="decimal"/>
       <w:lvlText w:val="%1."/>
       <w:lvlJc w:val="left"/>
       <w:pPr>
-        <w:ind w:left="450" w:hanging="450"/>
+        <w:ind w:left="170" w:hanging="170"/>
       </w:pPr>
       <w:rPr>
         <w:rFonts w:hint="default"/>
       </w:rPr>
     </w:lvl>
     <w:lvl w:ilvl="1">
-      <w:start w:val="1"/>
+      <w:start w:val="2"/>
       <w:numFmt w:val="decimal"/>
       <w:lvlText w:val="%1.%2."/>
       <w:lvlJc w:val="left"/>
       <w:pPr>
-        <w:ind w:left="862" w:hanging="720"/>
+        <w:ind w:left="720" w:hanging="720"/>
       </w:pPr>
       <w:rPr>
         <w:rFonts w:hint="default"/>
@@ -28834,14 +31923,14 @@
   <w:abstractNum w:abstractNumId="29" w15:restartNumberingAfterBreak="0">
     <w:nsid w:val="594B6BD0"/>
     <w:multiLevelType w:val="multilevel"/>
-    <w:tmpl w:val="891A214E"/>
+    <w:tmpl w:val="EBCC93AE"/>
     <w:lvl w:ilvl="0">
       <w:start w:val="3"/>
       <w:numFmt w:val="decimal"/>
       <w:lvlText w:val="%1."/>
       <w:lvlJc w:val="left"/>
       <w:pPr>
-        <w:ind w:left="450" w:hanging="450"/>
+        <w:ind w:left="170" w:hanging="170"/>
       </w:pPr>
       <w:rPr>
         <w:rFonts w:hint="default"/>
@@ -29888,7 +32977,7 @@
   <w:abstractNum w:abstractNumId="38" w15:restartNumberingAfterBreak="0">
     <w:nsid w:val="76FA2EFB"/>
     <w:multiLevelType w:val="multilevel"/>
-    <w:tmpl w:val="03425C0E"/>
+    <w:tmpl w:val="4942D20E"/>
     <w:lvl w:ilvl="0">
       <w:start w:val="6"/>
       <w:numFmt w:val="decimal"/>
@@ -29907,7 +32996,7 @@
       <w:lvlText w:val="%1.%2."/>
       <w:lvlJc w:val="left"/>
       <w:pPr>
-        <w:ind w:left="360" w:hanging="360"/>
+        <w:ind w:left="720" w:hanging="607"/>
       </w:pPr>
       <w:rPr>
         <w:rFonts w:hint="default"/>
@@ -30516,7 +33605,7 @@
   <w:style w:type="paragraph" w:default="1" w:styleId="a">
     <w:name w:val="Normal"/>
     <w:qFormat/>
-    <w:rsid w:val="009A20DD"/>
+    <w:rsid w:val="00071E18"/>
     <w:rPr>
       <w:rFonts w:ascii="Calibri" w:eastAsia="Calibri" w:hAnsi="Calibri" w:cs="Times New Roman"/>
     </w:rPr>
@@ -31234,7 +34323,7 @@
 </file>
 
 <file path=customXml/itemProps1.xml><?xml version="1.0" encoding="utf-8"?>
-<ds:datastoreItem xmlns:ds="http://schemas.openxmlformats.org/officeDocument/2006/customXml" ds:itemID="{E4D92662-0F13-4DC7-83FC-BB159451465B}">
+<ds:datastoreItem xmlns:ds="http://schemas.openxmlformats.org/officeDocument/2006/customXml" ds:itemID="{76BA50E2-1ACF-4061-8518-D550D1147729}">
   <ds:schemaRefs>
     <ds:schemaRef ds:uri="http://schemas.openxmlformats.org/officeDocument/2006/bibliography"/>
   </ds:schemaRefs>
